--- a/CS-4414_Lin/p1-kernel/p1 exp6a/p1 exp6a.docx
+++ b/CS-4414_Lin/p1-kernel/p1 exp6a/p1 exp6a.docx
@@ -7,6 +7,7 @@
         <w:pStyle w:val="Heading1"/>
         <w:jc w:val="center"/>
         <w:rPr>
+          <w:rFonts w:ascii="Times New Roman" w:hAnsi="Times New Roman" w:cs="Times New Roman"/>
           <w:color w:val="FF0000"/>
           <w:sz w:val="24"/>
           <w:szCs w:val="24"/>
@@ -14,28 +15,20 @@
       </w:pPr>
       <w:r>
         <w:rPr>
+          <w:rFonts w:ascii="Times New Roman" w:hAnsi="Times New Roman" w:cs="Times New Roman"/>
           <w:color w:val="FF0000"/>
           <w:sz w:val="24"/>
           <w:szCs w:val="24"/>
         </w:rPr>
-        <w:t xml:space="preserve">No code submission </w:t>
-      </w:r>
-      <w:proofErr w:type="gramStart"/>
-      <w:r>
-        <w:rPr>
-          <w:color w:val="FF0000"/>
-          <w:sz w:val="24"/>
-          <w:szCs w:val="24"/>
-        </w:rPr>
-        <w:t>required</w:t>
-      </w:r>
-      <w:proofErr w:type="gramEnd"/>
+        <w:t>No code submission required</w:t>
+      </w:r>
     </w:p>
     <w:p>
       <w:pPr>
         <w:pStyle w:val="Heading1"/>
         <w:jc w:val="center"/>
         <w:rPr>
+          <w:rFonts w:ascii="Times New Roman" w:hAnsi="Times New Roman" w:cs="Times New Roman"/>
           <w:color w:val="FF0000"/>
           <w:sz w:val="24"/>
           <w:szCs w:val="24"/>
@@ -43,60 +36,107 @@
       </w:pPr>
       <w:r>
         <w:rPr>
+          <w:rFonts w:ascii="Times New Roman" w:hAnsi="Times New Roman" w:cs="Times New Roman"/>
           <w:color w:val="FF0000"/>
           <w:sz w:val="24"/>
           <w:szCs w:val="24"/>
         </w:rPr>
-        <w:t xml:space="preserve">Read the project description (https://fxlin.github.io/p1-kernel/) before </w:t>
-      </w:r>
-      <w:proofErr w:type="gramStart"/>
-      <w:r>
-        <w:rPr>
-          <w:color w:val="FF0000"/>
-          <w:sz w:val="24"/>
-          <w:szCs w:val="24"/>
-        </w:rPr>
-        <w:t>proceeding</w:t>
-      </w:r>
-      <w:proofErr w:type="gramEnd"/>
-    </w:p>
-    <w:p/>
+        <w:t>Read the project description (https://fxlin.github.io/p1-kernel/) before proceeding</w:t>
+      </w:r>
+    </w:p>
+    <w:p>
+      <w:pPr>
+        <w:rPr>
+          <w:rFonts w:ascii="Times New Roman" w:hAnsi="Times New Roman" w:cs="Times New Roman"/>
+          <w:sz w:val="24"/>
+          <w:szCs w:val="24"/>
+        </w:rPr>
+      </w:pPr>
+    </w:p>
     <w:p>
       <w:pPr>
         <w:pStyle w:val="Heading1"/>
-      </w:pPr>
-      <w:r>
+        <w:rPr>
+          <w:rFonts w:ascii="Times New Roman" w:hAnsi="Times New Roman" w:cs="Times New Roman"/>
+          <w:sz w:val="24"/>
+          <w:szCs w:val="24"/>
+        </w:rPr>
+      </w:pPr>
+      <w:r>
+        <w:rPr>
+          <w:rFonts w:ascii="Times New Roman" w:hAnsi="Times New Roman" w:cs="Times New Roman"/>
+          <w:sz w:val="24"/>
+          <w:szCs w:val="24"/>
+        </w:rPr>
         <w:t xml:space="preserve">Part A: </w:t>
       </w:r>
       <w:r>
+        <w:rPr>
+          <w:rFonts w:ascii="Times New Roman" w:hAnsi="Times New Roman" w:cs="Times New Roman"/>
+          <w:sz w:val="24"/>
+          <w:szCs w:val="24"/>
+        </w:rPr>
         <w:t>Q&amp;A</w:t>
       </w:r>
       <w:r>
+        <w:rPr>
+          <w:rFonts w:ascii="Times New Roman" w:hAnsi="Times New Roman" w:cs="Times New Roman"/>
+          <w:sz w:val="24"/>
+          <w:szCs w:val="24"/>
+        </w:rPr>
         <w:t xml:space="preserve"> </w:t>
       </w:r>
     </w:p>
     <w:p>
-      <w:r>
+      <w:pPr>
+        <w:rPr>
+          <w:rFonts w:ascii="Times New Roman" w:hAnsi="Times New Roman" w:cs="Times New Roman"/>
+          <w:sz w:val="24"/>
+          <w:szCs w:val="24"/>
+        </w:rPr>
+      </w:pPr>
+      <w:r>
+        <w:rPr>
+          <w:rFonts w:ascii="Times New Roman" w:hAnsi="Times New Roman" w:cs="Times New Roman"/>
+          <w:sz w:val="24"/>
+          <w:szCs w:val="24"/>
+        </w:rPr>
         <w:t xml:space="preserve">This assignment refers to the code </w:t>
       </w:r>
       <w:r>
+        <w:rPr>
+          <w:rFonts w:ascii="Times New Roman" w:hAnsi="Times New Roman" w:cs="Times New Roman"/>
+          <w:sz w:val="24"/>
+          <w:szCs w:val="24"/>
+        </w:rPr>
         <w:t xml:space="preserve">under </w:t>
       </w:r>
       <w:r>
         <w:rPr>
+          <w:rFonts w:ascii="Times New Roman" w:hAnsi="Times New Roman" w:cs="Times New Roman"/>
           <w:b/>
           <w:bCs/>
+          <w:sz w:val="24"/>
+          <w:szCs w:val="24"/>
         </w:rPr>
         <w:t>exp6</w:t>
       </w:r>
       <w:r>
         <w:rPr>
+          <w:rFonts w:ascii="Times New Roman" w:hAnsi="Times New Roman" w:cs="Times New Roman"/>
           <w:b/>
           <w:bCs/>
+          <w:sz w:val="24"/>
+          <w:szCs w:val="24"/>
         </w:rPr>
         <w:t>/</w:t>
       </w:r>
       <w:r>
+        <w:rPr>
+          <w:rFonts w:ascii="Times New Roman" w:hAnsi="Times New Roman" w:cs="Times New Roman"/>
+          <w:sz w:val="24"/>
+          <w:szCs w:val="24"/>
+        </w:rPr>
         <w:t xml:space="preserve">. </w:t>
       </w:r>
     </w:p>
@@ -107,41 +147,74 @@
           <w:ilvl w:val="0"/>
           <w:numId w:val="8"/>
         </w:numPr>
-      </w:pPr>
-      <w:r>
+        <w:rPr>
+          <w:rFonts w:ascii="Times New Roman" w:hAnsi="Times New Roman" w:cs="Times New Roman"/>
+          <w:sz w:val="24"/>
+          <w:szCs w:val="24"/>
+        </w:rPr>
+      </w:pPr>
+      <w:r>
+        <w:rPr>
+          <w:rFonts w:ascii="Times New Roman" w:hAnsi="Times New Roman" w:cs="Times New Roman"/>
+          <w:sz w:val="24"/>
+          <w:szCs w:val="24"/>
+        </w:rPr>
         <w:t xml:space="preserve">(5) </w:t>
       </w:r>
       <w:r>
-        <w:t xml:space="preserve">How many levels of </w:t>
-      </w:r>
-      <w:proofErr w:type="spellStart"/>
-      <w:r>
-        <w:t>pgtables</w:t>
-      </w:r>
-      <w:proofErr w:type="spellEnd"/>
-      <w:r>
-        <w:t xml:space="preserve"> will we have, if we map memory in sections (2MB)? </w:t>
+        <w:rPr>
+          <w:rFonts w:ascii="Times New Roman" w:hAnsi="Times New Roman" w:cs="Times New Roman"/>
+          <w:sz w:val="24"/>
+          <w:szCs w:val="24"/>
+        </w:rPr>
+        <w:t xml:space="preserve">How many levels of pgtables will we have, if we map memory in sections (2MB)? </w:t>
       </w:r>
     </w:p>
     <w:p>
       <w:pPr>
         <w:pStyle w:val="ListParagraph"/>
+        <w:rPr>
+          <w:rFonts w:ascii="Times New Roman" w:hAnsi="Times New Roman" w:cs="Times New Roman"/>
+          <w:sz w:val="24"/>
+          <w:szCs w:val="24"/>
+        </w:rPr>
       </w:pPr>
     </w:p>
     <w:p>
       <w:pPr>
         <w:pStyle w:val="ListParagraph"/>
-      </w:pPr>
-      <w:r>
+        <w:ind w:firstLine="720"/>
+        <w:rPr>
+          <w:rFonts w:ascii="Times New Roman" w:hAnsi="Times New Roman" w:cs="Times New Roman"/>
+          <w:sz w:val="24"/>
+          <w:szCs w:val="24"/>
+        </w:rPr>
+      </w:pPr>
+      <w:r>
+        <w:rPr>
+          <w:rFonts w:ascii="Times New Roman" w:hAnsi="Times New Roman" w:cs="Times New Roman"/>
+          <w:sz w:val="24"/>
+          <w:szCs w:val="24"/>
+        </w:rPr>
         <w:t xml:space="preserve">There will be three levels of page tables </w:t>
       </w:r>
       <w:r>
+        <w:rPr>
+          <w:rFonts w:ascii="Times New Roman" w:hAnsi="Times New Roman" w:cs="Times New Roman"/>
+          <w:sz w:val="24"/>
+          <w:szCs w:val="24"/>
+        </w:rPr>
         <w:t>if we map in sections (2MB).</w:t>
       </w:r>
     </w:p>
     <w:p>
       <w:pPr>
         <w:pStyle w:val="ListParagraph"/>
+        <w:rPr>
+          <w:rFonts w:ascii="Times New Roman" w:hAnsi="Times New Roman" w:cs="Times New Roman"/>
+          <w:sz w:val="24"/>
+          <w:szCs w:val="24"/>
+        </w:rPr>
       </w:pPr>
     </w:p>
     <w:p>
@@ -151,51 +224,138 @@
           <w:ilvl w:val="0"/>
           <w:numId w:val="8"/>
         </w:numPr>
-      </w:pPr>
-      <w:r>
+        <w:rPr>
+          <w:rFonts w:ascii="Times New Roman" w:hAnsi="Times New Roman" w:cs="Times New Roman"/>
+          <w:sz w:val="24"/>
+          <w:szCs w:val="24"/>
+        </w:rPr>
+      </w:pPr>
+      <w:r>
+        <w:rPr>
+          <w:rFonts w:ascii="Times New Roman" w:hAnsi="Times New Roman" w:cs="Times New Roman"/>
+          <w:sz w:val="24"/>
+          <w:szCs w:val="24"/>
+        </w:rPr>
         <w:t xml:space="preserve">(5) </w:t>
       </w:r>
       <w:r>
+        <w:rPr>
+          <w:rFonts w:ascii="Times New Roman" w:hAnsi="Times New Roman" w:cs="Times New Roman"/>
+          <w:sz w:val="24"/>
+          <w:szCs w:val="24"/>
+        </w:rPr>
         <w:t xml:space="preserve">What’s the base </w:t>
       </w:r>
       <w:r>
+        <w:rPr>
+          <w:rFonts w:ascii="Times New Roman" w:hAnsi="Times New Roman" w:cs="Times New Roman"/>
+          <w:sz w:val="24"/>
+          <w:szCs w:val="24"/>
+        </w:rPr>
         <w:t xml:space="preserve">address </w:t>
       </w:r>
       <w:r>
+        <w:rPr>
+          <w:rFonts w:ascii="Times New Roman" w:hAnsi="Times New Roman" w:cs="Times New Roman"/>
+          <w:sz w:val="24"/>
+          <w:szCs w:val="24"/>
+        </w:rPr>
         <w:t>of kernel’s virtual</w:t>
       </w:r>
       <w:r>
+        <w:rPr>
+          <w:rFonts w:ascii="Times New Roman" w:hAnsi="Times New Roman" w:cs="Times New Roman"/>
+          <w:sz w:val="24"/>
+          <w:szCs w:val="24"/>
+        </w:rPr>
         <w:t xml:space="preserve"> address space</w:t>
       </w:r>
       <w:r>
+        <w:rPr>
+          <w:rFonts w:ascii="Times New Roman" w:hAnsi="Times New Roman" w:cs="Times New Roman"/>
+          <w:sz w:val="24"/>
+          <w:szCs w:val="24"/>
+        </w:rPr>
         <w:t xml:space="preserve">? </w:t>
       </w:r>
       <w:r>
+        <w:rPr>
+          <w:rFonts w:ascii="Times New Roman" w:hAnsi="Times New Roman" w:cs="Times New Roman"/>
+          <w:sz w:val="24"/>
+          <w:szCs w:val="24"/>
+        </w:rPr>
         <w:t>What’s t</w:t>
       </w:r>
       <w:r>
+        <w:rPr>
+          <w:rFonts w:ascii="Times New Roman" w:hAnsi="Times New Roman" w:cs="Times New Roman"/>
+          <w:sz w:val="24"/>
+          <w:szCs w:val="24"/>
+        </w:rPr>
         <w:t>he rationale for choosing</w:t>
       </w:r>
       <w:r>
+        <w:rPr>
+          <w:rFonts w:ascii="Times New Roman" w:hAnsi="Times New Roman" w:cs="Times New Roman"/>
+          <w:sz w:val="24"/>
+          <w:szCs w:val="24"/>
+        </w:rPr>
         <w:t xml:space="preserve"> such a value? </w:t>
       </w:r>
     </w:p>
     <w:p>
       <w:pPr>
         <w:pStyle w:val="ListParagraph"/>
+        <w:rPr>
+          <w:rFonts w:ascii="Times New Roman" w:hAnsi="Times New Roman" w:cs="Times New Roman"/>
+          <w:sz w:val="24"/>
+          <w:szCs w:val="24"/>
+        </w:rPr>
       </w:pPr>
     </w:p>
     <w:p>
       <w:pPr>
         <w:pStyle w:val="ListParagraph"/>
-      </w:pPr>
-      <w:r>
-        <w:t xml:space="preserve">The base address of the kernel’s virtual address space is 0x106000. </w:t>
+        <w:ind w:firstLine="720"/>
+        <w:rPr>
+          <w:rFonts w:ascii="Times New Roman" w:hAnsi="Times New Roman" w:cs="Times New Roman"/>
+          <w:sz w:val="24"/>
+          <w:szCs w:val="24"/>
+        </w:rPr>
+      </w:pPr>
+      <w:r>
+        <w:rPr>
+          <w:rFonts w:ascii="Times New Roman" w:hAnsi="Times New Roman" w:cs="Times New Roman"/>
+          <w:sz w:val="24"/>
+          <w:szCs w:val="24"/>
+        </w:rPr>
+        <w:t>The base address of the kernel’s virtual address space is 0x</w:t>
+      </w:r>
+      <w:r>
+        <w:rPr>
+          <w:rFonts w:ascii="Times New Roman" w:hAnsi="Times New Roman" w:cs="Times New Roman"/>
+          <w:sz w:val="24"/>
+          <w:szCs w:val="24"/>
+        </w:rPr>
+        <w:t>ffff000000000000</w:t>
+      </w:r>
+      <w:r>
+        <w:rPr>
+          <w:rFonts w:ascii="Times New Roman" w:hAnsi="Times New Roman" w:cs="Times New Roman"/>
+          <w:sz w:val="24"/>
+          <w:szCs w:val="24"/>
+        </w:rPr>
+        <w:t xml:space="preserve">. </w:t>
       </w:r>
     </w:p>
     <w:p>
       <w:pPr>
         <w:pStyle w:val="ListParagraph"/>
+        <w:rPr>
+          <w:rFonts w:ascii="Times New Roman" w:hAnsi="Times New Roman" w:cs="Times New Roman"/>
+          <w:sz w:val="24"/>
+          <w:szCs w:val="24"/>
+        </w:rPr>
       </w:pPr>
     </w:p>
     <w:p>
@@ -205,45 +365,105 @@
           <w:ilvl w:val="0"/>
           <w:numId w:val="8"/>
         </w:numPr>
-      </w:pPr>
-      <w:r>
+        <w:rPr>
+          <w:rFonts w:ascii="Times New Roman" w:hAnsi="Times New Roman" w:cs="Times New Roman"/>
+          <w:sz w:val="24"/>
+          <w:szCs w:val="24"/>
+        </w:rPr>
+      </w:pPr>
+      <w:r>
+        <w:rPr>
+          <w:rFonts w:ascii="Times New Roman" w:hAnsi="Times New Roman" w:cs="Times New Roman"/>
+          <w:sz w:val="24"/>
+          <w:szCs w:val="24"/>
+        </w:rPr>
         <w:t xml:space="preserve">(5) </w:t>
       </w:r>
       <w:r>
+        <w:rPr>
+          <w:rFonts w:ascii="Times New Roman" w:hAnsi="Times New Roman" w:cs="Times New Roman"/>
+          <w:sz w:val="24"/>
+          <w:szCs w:val="24"/>
+        </w:rPr>
         <w:t xml:space="preserve">What’s the base </w:t>
       </w:r>
       <w:r>
+        <w:rPr>
+          <w:rFonts w:ascii="Times New Roman" w:hAnsi="Times New Roman" w:cs="Times New Roman"/>
+          <w:sz w:val="24"/>
+          <w:szCs w:val="24"/>
+        </w:rPr>
         <w:t xml:space="preserve">address </w:t>
       </w:r>
       <w:r>
+        <w:rPr>
+          <w:rFonts w:ascii="Times New Roman" w:hAnsi="Times New Roman" w:cs="Times New Roman"/>
+          <w:sz w:val="24"/>
+          <w:szCs w:val="24"/>
+        </w:rPr>
         <w:t>of each process’s virtual</w:t>
       </w:r>
       <w:r>
+        <w:rPr>
+          <w:rFonts w:ascii="Times New Roman" w:hAnsi="Times New Roman" w:cs="Times New Roman"/>
+          <w:sz w:val="24"/>
+          <w:szCs w:val="24"/>
+        </w:rPr>
         <w:t xml:space="preserve"> address space</w:t>
       </w:r>
       <w:r>
+        <w:rPr>
+          <w:rFonts w:ascii="Times New Roman" w:hAnsi="Times New Roman" w:cs="Times New Roman"/>
+          <w:sz w:val="24"/>
+          <w:szCs w:val="24"/>
+        </w:rPr>
         <w:t xml:space="preserve">? </w:t>
       </w:r>
       <w:r>
+        <w:rPr>
+          <w:rFonts w:ascii="Times New Roman" w:hAnsi="Times New Roman" w:cs="Times New Roman"/>
+          <w:sz w:val="24"/>
+          <w:szCs w:val="24"/>
+        </w:rPr>
         <w:t>The rationale for choosing</w:t>
       </w:r>
       <w:r>
+        <w:rPr>
+          <w:rFonts w:ascii="Times New Roman" w:hAnsi="Times New Roman" w:cs="Times New Roman"/>
+          <w:sz w:val="24"/>
+          <w:szCs w:val="24"/>
+        </w:rPr>
         <w:t xml:space="preserve"> such a value? </w:t>
       </w:r>
     </w:p>
     <w:p>
       <w:pPr>
         <w:ind w:left="720"/>
+        <w:rPr>
+          <w:rFonts w:ascii="Times New Roman" w:hAnsi="Times New Roman" w:cs="Times New Roman"/>
+          <w:sz w:val="24"/>
+          <w:szCs w:val="24"/>
+        </w:rPr>
       </w:pPr>
     </w:p>
     <w:p>
       <w:pPr>
         <w:ind w:left="720"/>
+        <w:rPr>
+          <w:rFonts w:ascii="Times New Roman" w:hAnsi="Times New Roman" w:cs="Times New Roman"/>
+          <w:sz w:val="24"/>
+          <w:szCs w:val="24"/>
+        </w:rPr>
       </w:pPr>
     </w:p>
     <w:p>
       <w:pPr>
         <w:pStyle w:val="ListParagraph"/>
+        <w:rPr>
+          <w:rFonts w:ascii="Times New Roman" w:hAnsi="Times New Roman" w:cs="Times New Roman"/>
+          <w:sz w:val="24"/>
+          <w:szCs w:val="24"/>
+        </w:rPr>
       </w:pPr>
     </w:p>
     <w:p>
@@ -253,102 +473,230 @@
           <w:ilvl w:val="0"/>
           <w:numId w:val="8"/>
         </w:numPr>
-      </w:pPr>
-      <w:r>
+        <w:rPr>
+          <w:rFonts w:ascii="Times New Roman" w:hAnsi="Times New Roman" w:cs="Times New Roman"/>
+          <w:sz w:val="24"/>
+          <w:szCs w:val="24"/>
+        </w:rPr>
+      </w:pPr>
+      <w:r>
+        <w:rPr>
+          <w:rFonts w:ascii="Times New Roman" w:hAnsi="Times New Roman" w:cs="Times New Roman"/>
+          <w:sz w:val="24"/>
+          <w:szCs w:val="24"/>
+        </w:rPr>
         <w:t xml:space="preserve">(5) </w:t>
       </w:r>
       <w:r>
+        <w:rPr>
+          <w:rFonts w:ascii="Times New Roman" w:hAnsi="Times New Roman" w:cs="Times New Roman"/>
+          <w:sz w:val="24"/>
+          <w:szCs w:val="24"/>
+        </w:rPr>
         <w:t xml:space="preserve">When kernel just starts and </w:t>
       </w:r>
       <w:r>
+        <w:rPr>
+          <w:rFonts w:ascii="Times New Roman" w:hAnsi="Times New Roman" w:cs="Times New Roman"/>
+          <w:sz w:val="24"/>
+          <w:szCs w:val="24"/>
+        </w:rPr>
         <w:t xml:space="preserve">MMU is </w:t>
       </w:r>
       <w:r>
+        <w:rPr>
+          <w:rFonts w:ascii="Times New Roman" w:hAnsi="Times New Roman" w:cs="Times New Roman"/>
+          <w:sz w:val="24"/>
+          <w:szCs w:val="24"/>
+        </w:rPr>
         <w:t xml:space="preserve">off, the CPU should </w:t>
       </w:r>
       <w:r>
+        <w:rPr>
+          <w:rFonts w:ascii="Times New Roman" w:hAnsi="Times New Roman" w:cs="Times New Roman"/>
+          <w:sz w:val="24"/>
+          <w:szCs w:val="24"/>
+        </w:rPr>
         <w:t xml:space="preserve">be </w:t>
       </w:r>
       <w:r>
+        <w:rPr>
+          <w:rFonts w:ascii="Times New Roman" w:hAnsi="Times New Roman" w:cs="Times New Roman"/>
+          <w:sz w:val="24"/>
+          <w:szCs w:val="24"/>
+        </w:rPr>
         <w:t>access</w:t>
       </w:r>
       <w:r>
+        <w:rPr>
+          <w:rFonts w:ascii="Times New Roman" w:hAnsi="Times New Roman" w:cs="Times New Roman"/>
+          <w:sz w:val="24"/>
+          <w:szCs w:val="24"/>
+        </w:rPr>
         <w:t>ing</w:t>
       </w:r>
       <w:r>
+        <w:rPr>
+          <w:rFonts w:ascii="Times New Roman" w:hAnsi="Times New Roman" w:cs="Times New Roman"/>
+          <w:sz w:val="24"/>
+          <w:szCs w:val="24"/>
+        </w:rPr>
         <w:t xml:space="preserve"> memory using </w:t>
       </w:r>
       <w:r>
+        <w:rPr>
+          <w:rFonts w:ascii="Times New Roman" w:hAnsi="Times New Roman" w:cs="Times New Roman"/>
+          <w:sz w:val="24"/>
+          <w:szCs w:val="24"/>
+        </w:rPr>
         <w:t>physical address</w:t>
       </w:r>
       <w:r>
+        <w:rPr>
+          <w:rFonts w:ascii="Times New Roman" w:hAnsi="Times New Roman" w:cs="Times New Roman"/>
+          <w:sz w:val="24"/>
+          <w:szCs w:val="24"/>
+        </w:rPr>
         <w:t>es</w:t>
       </w:r>
       <w:r>
+        <w:rPr>
+          <w:rFonts w:ascii="Times New Roman" w:hAnsi="Times New Roman" w:cs="Times New Roman"/>
+          <w:sz w:val="24"/>
+          <w:szCs w:val="24"/>
+        </w:rPr>
         <w:t xml:space="preserve">. </w:t>
       </w:r>
       <w:r>
+        <w:rPr>
+          <w:rFonts w:ascii="Times New Roman" w:hAnsi="Times New Roman" w:cs="Times New Roman"/>
+          <w:sz w:val="24"/>
+          <w:szCs w:val="24"/>
+        </w:rPr>
         <w:t>If that’s the case, h</w:t>
       </w:r>
       <w:r>
+        <w:rPr>
+          <w:rFonts w:ascii="Times New Roman" w:hAnsi="Times New Roman" w:cs="Times New Roman"/>
+          <w:sz w:val="24"/>
+          <w:szCs w:val="24"/>
+        </w:rPr>
         <w:t xml:space="preserve">ow could the kernel possibly </w:t>
       </w:r>
       <w:r>
+        <w:rPr>
+          <w:rFonts w:ascii="Times New Roman" w:hAnsi="Times New Roman" w:cs="Times New Roman"/>
+          <w:sz w:val="24"/>
+          <w:szCs w:val="24"/>
+        </w:rPr>
         <w:t xml:space="preserve">access </w:t>
       </w:r>
       <w:r>
+        <w:rPr>
+          <w:rFonts w:ascii="Times New Roman" w:hAnsi="Times New Roman" w:cs="Times New Roman"/>
+          <w:sz w:val="24"/>
+          <w:szCs w:val="24"/>
+        </w:rPr>
         <w:t xml:space="preserve">variables </w:t>
       </w:r>
       <w:r>
+        <w:rPr>
+          <w:rFonts w:ascii="Times New Roman" w:hAnsi="Times New Roman" w:cs="Times New Roman"/>
+          <w:sz w:val="24"/>
+          <w:szCs w:val="24"/>
+        </w:rPr>
+        <w:t xml:space="preserve">(e.g. bss_start) </w:t>
+      </w:r>
+      <w:r>
+        <w:rPr>
+          <w:rFonts w:ascii="Times New Roman" w:hAnsi="Times New Roman" w:cs="Times New Roman"/>
+          <w:sz w:val="24"/>
+          <w:szCs w:val="24"/>
+        </w:rPr>
+        <w:t xml:space="preserve">or functions </w:t>
+      </w:r>
+      <w:r>
+        <w:rPr>
+          <w:rFonts w:ascii="Times New Roman" w:hAnsi="Times New Roman" w:cs="Times New Roman"/>
+          <w:sz w:val="24"/>
+          <w:szCs w:val="24"/>
+        </w:rPr>
         <w:t xml:space="preserve">(e.g. </w:t>
       </w:r>
-      <w:proofErr w:type="spellStart"/>
-      <w:r>
-        <w:t>bss_start</w:t>
-      </w:r>
-      <w:proofErr w:type="spellEnd"/>
-      <w:r>
-        <w:t xml:space="preserve">) </w:t>
-      </w:r>
-      <w:r>
-        <w:t xml:space="preserve">or functions </w:t>
-      </w:r>
-      <w:r>
-        <w:t xml:space="preserve">(e.g. </w:t>
-      </w:r>
-      <w:proofErr w:type="spellStart"/>
-      <w:r>
+      <w:r>
+        <w:rPr>
+          <w:rFonts w:ascii="Times New Roman" w:hAnsi="Times New Roman" w:cs="Times New Roman"/>
+          <w:sz w:val="24"/>
+          <w:szCs w:val="24"/>
+        </w:rPr>
         <w:t>memzero</w:t>
       </w:r>
-      <w:proofErr w:type="spellEnd"/>
-      <w:r>
+      <w:r>
+        <w:rPr>
+          <w:rFonts w:ascii="Times New Roman" w:hAnsi="Times New Roman" w:cs="Times New Roman"/>
+          <w:sz w:val="24"/>
+          <w:szCs w:val="24"/>
+        </w:rPr>
         <w:t>)</w:t>
       </w:r>
       <w:r>
+        <w:rPr>
+          <w:rFonts w:ascii="Times New Roman" w:hAnsi="Times New Roman" w:cs="Times New Roman"/>
+          <w:sz w:val="24"/>
+          <w:szCs w:val="24"/>
+        </w:rPr>
         <w:t>, which are linked at virtual addresses</w:t>
       </w:r>
       <w:r>
+        <w:rPr>
+          <w:rFonts w:ascii="Times New Roman" w:hAnsi="Times New Roman" w:cs="Times New Roman"/>
+          <w:sz w:val="24"/>
+          <w:szCs w:val="24"/>
+        </w:rPr>
         <w:t xml:space="preserve"> (see pictures below)</w:t>
       </w:r>
       <w:r>
+        <w:rPr>
+          <w:rFonts w:ascii="Times New Roman" w:hAnsi="Times New Roman" w:cs="Times New Roman"/>
+          <w:sz w:val="24"/>
+          <w:szCs w:val="24"/>
+        </w:rPr>
         <w:t>?</w:t>
       </w:r>
       <w:r>
+        <w:rPr>
+          <w:rFonts w:ascii="Times New Roman" w:hAnsi="Times New Roman" w:cs="Times New Roman"/>
+          <w:sz w:val="24"/>
+          <w:szCs w:val="24"/>
+        </w:rPr>
         <w:t xml:space="preserve"> </w:t>
       </w:r>
     </w:p>
     <w:p>
       <w:pPr>
         <w:pStyle w:val="ListParagraph"/>
+        <w:rPr>
+          <w:rFonts w:ascii="Times New Roman" w:hAnsi="Times New Roman" w:cs="Times New Roman"/>
+          <w:sz w:val="24"/>
+          <w:szCs w:val="24"/>
+        </w:rPr>
       </w:pPr>
     </w:p>
     <w:p>
       <w:pPr>
         <w:pStyle w:val="ListParagraph"/>
-      </w:pPr>
-      <w:r>
-        <w:rPr>
+        <w:rPr>
+          <w:rFonts w:ascii="Times New Roman" w:hAnsi="Times New Roman" w:cs="Times New Roman"/>
+          <w:sz w:val="24"/>
+          <w:szCs w:val="24"/>
+        </w:rPr>
+      </w:pPr>
+      <w:r>
+        <w:rPr>
+          <w:rFonts w:ascii="Times New Roman" w:hAnsi="Times New Roman" w:cs="Times New Roman"/>
           <w:noProof/>
+          <w:sz w:val="24"/>
+          <w:szCs w:val="24"/>
         </w:rPr>
         <w:drawing>
           <wp:inline distT="0" distB="0" distL="0" distR="0" wp14:anchorId="22A6F739" wp14:editId="7FDAFCC2">
@@ -390,35 +738,222 @@
     <w:p>
       <w:pPr>
         <w:pStyle w:val="ListParagraph"/>
+        <w:rPr>
+          <w:rFonts w:ascii="Times New Roman" w:hAnsi="Times New Roman" w:cs="Times New Roman"/>
+          <w:sz w:val="24"/>
+          <w:szCs w:val="24"/>
+        </w:rPr>
       </w:pPr>
     </w:p>
     <w:p>
       <w:pPr>
         <w:pStyle w:val="ListParagraph"/>
-      </w:pPr>
-      <w:r>
+        <w:rPr>
+          <w:rFonts w:ascii="Times New Roman" w:hAnsi="Times New Roman" w:cs="Times New Roman"/>
+          <w:sz w:val="24"/>
+          <w:szCs w:val="24"/>
+        </w:rPr>
+      </w:pPr>
+      <w:r>
+        <w:rPr>
+          <w:rFonts w:ascii="Times New Roman" w:hAnsi="Times New Roman" w:cs="Times New Roman"/>
+          <w:sz w:val="24"/>
+          <w:szCs w:val="24"/>
+        </w:rPr>
         <w:t>(Hint: check the disassembly of the kernel binary</w:t>
       </w:r>
       <w:r>
+        <w:rPr>
+          <w:rFonts w:ascii="Times New Roman" w:hAnsi="Times New Roman" w:cs="Times New Roman"/>
+          <w:sz w:val="24"/>
+          <w:szCs w:val="24"/>
+        </w:rPr>
         <w:t xml:space="preserve"> that access the variables/functions</w:t>
       </w:r>
       <w:r>
+        <w:rPr>
+          <w:rFonts w:ascii="Times New Roman" w:hAnsi="Times New Roman" w:cs="Times New Roman"/>
+          <w:sz w:val="24"/>
+          <w:szCs w:val="24"/>
+        </w:rPr>
         <w:t>)</w:t>
       </w:r>
     </w:p>
     <w:p>
       <w:pPr>
         <w:pStyle w:val="ListParagraph"/>
+        <w:rPr>
+          <w:rFonts w:ascii="Times New Roman" w:hAnsi="Times New Roman" w:cs="Times New Roman"/>
+          <w:sz w:val="24"/>
+          <w:szCs w:val="24"/>
+        </w:rPr>
       </w:pPr>
     </w:p>
     <w:p>
       <w:pPr>
         <w:pStyle w:val="ListParagraph"/>
-      </w:pPr>
+        <w:ind w:left="1440"/>
+        <w:rPr>
+          <w:rFonts w:ascii="Times New Roman" w:hAnsi="Times New Roman" w:cs="Times New Roman"/>
+          <w:sz w:val="24"/>
+          <w:szCs w:val="24"/>
+        </w:rPr>
+      </w:pPr>
+      <w:r>
+        <w:rPr>
+          <w:rFonts w:ascii="Times New Roman" w:hAnsi="Times New Roman" w:cs="Times New Roman"/>
+          <w:sz w:val="24"/>
+          <w:szCs w:val="24"/>
+        </w:rPr>
+        <w:t xml:space="preserve">The kernel </w:t>
+      </w:r>
+      <w:r>
+        <w:rPr>
+          <w:rFonts w:ascii="Times New Roman" w:hAnsi="Times New Roman" w:cs="Times New Roman"/>
+          <w:sz w:val="24"/>
+          <w:szCs w:val="24"/>
+        </w:rPr>
+        <w:t xml:space="preserve">accesses variables such as </w:t>
+      </w:r>
+      <w:r>
+        <w:rPr>
+          <w:rFonts w:ascii="Times New Roman" w:hAnsi="Times New Roman" w:cs="Times New Roman"/>
+          <w:b/>
+          <w:bCs/>
+          <w:sz w:val="24"/>
+          <w:szCs w:val="24"/>
+        </w:rPr>
+        <w:t>bss_start</w:t>
+      </w:r>
+      <w:r>
+        <w:rPr>
+          <w:rFonts w:ascii="Times New Roman" w:hAnsi="Times New Roman" w:cs="Times New Roman"/>
+          <w:sz w:val="24"/>
+          <w:szCs w:val="24"/>
+        </w:rPr>
+        <w:t xml:space="preserve"> or function such as </w:t>
+      </w:r>
+      <w:r>
+        <w:rPr>
+          <w:rFonts w:ascii="Times New Roman" w:hAnsi="Times New Roman" w:cs="Times New Roman"/>
+          <w:b/>
+          <w:bCs/>
+          <w:sz w:val="24"/>
+          <w:szCs w:val="24"/>
+        </w:rPr>
+        <w:t>memzero</w:t>
+      </w:r>
+      <w:r>
+        <w:rPr>
+          <w:rFonts w:ascii="Times New Roman" w:hAnsi="Times New Roman" w:cs="Times New Roman"/>
+          <w:sz w:val="24"/>
+          <w:szCs w:val="24"/>
+        </w:rPr>
+        <w:t xml:space="preserve"> using absolute kernel addresses. </w:t>
+      </w:r>
+      <w:r>
+        <w:rPr>
+          <w:rFonts w:ascii="Times New Roman" w:hAnsi="Times New Roman" w:cs="Times New Roman"/>
+          <w:sz w:val="24"/>
+          <w:szCs w:val="24"/>
+        </w:rPr>
+        <w:t xml:space="preserve">In other words, absolute kernel addresses are fixed addresses in physical memory </w:t>
+      </w:r>
+      <w:r>
+        <w:rPr>
+          <w:rFonts w:ascii="Times New Roman" w:hAnsi="Times New Roman" w:cs="Times New Roman"/>
+          <w:sz w:val="24"/>
+          <w:szCs w:val="24"/>
+        </w:rPr>
+        <w:t xml:space="preserve">that typically start with </w:t>
+      </w:r>
+      <w:r>
+        <w:rPr>
+          <w:rFonts w:ascii="Times New Roman" w:hAnsi="Times New Roman" w:cs="Times New Roman"/>
+          <w:i/>
+          <w:iCs/>
+          <w:sz w:val="24"/>
+          <w:szCs w:val="24"/>
+        </w:rPr>
+        <w:t>0xffff</w:t>
+      </w:r>
+      <w:r>
+        <w:rPr>
+          <w:rFonts w:ascii="Times New Roman" w:hAnsi="Times New Roman" w:cs="Times New Roman"/>
+          <w:i/>
+          <w:iCs/>
+          <w:sz w:val="24"/>
+          <w:szCs w:val="24"/>
+        </w:rPr>
+        <w:t>…</w:t>
+      </w:r>
+      <w:r>
+        <w:rPr>
+          <w:rFonts w:ascii="Times New Roman" w:hAnsi="Times New Roman" w:cs="Times New Roman"/>
+          <w:sz w:val="24"/>
+          <w:szCs w:val="24"/>
+        </w:rPr>
+        <w:t>.</w:t>
+      </w:r>
+      <w:r>
+        <w:rPr>
+          <w:rFonts w:ascii="Times New Roman" w:hAnsi="Times New Roman" w:cs="Times New Roman"/>
+          <w:sz w:val="24"/>
+          <w:szCs w:val="24"/>
+        </w:rPr>
+        <w:t xml:space="preserve">The linker script specifies the base address of the image and the absolute kernel base addresses are hardcoded in the header where base addresses are defined. </w:t>
+      </w:r>
+      <w:r>
+        <w:rPr>
+          <w:rFonts w:ascii="Times New Roman" w:hAnsi="Times New Roman" w:cs="Times New Roman"/>
+          <w:sz w:val="24"/>
+          <w:szCs w:val="24"/>
+        </w:rPr>
+        <w:t xml:space="preserve">Since the absolute kernel addresses typically start with </w:t>
+      </w:r>
+      <w:r>
+        <w:rPr>
+          <w:rFonts w:ascii="Times New Roman" w:hAnsi="Times New Roman" w:cs="Times New Roman"/>
+          <w:i/>
+          <w:iCs/>
+          <w:sz w:val="24"/>
+          <w:szCs w:val="24"/>
+        </w:rPr>
+        <w:t>0xffff…</w:t>
+      </w:r>
+      <w:r>
+        <w:rPr>
+          <w:rFonts w:ascii="Times New Roman" w:hAnsi="Times New Roman" w:cs="Times New Roman"/>
+          <w:sz w:val="24"/>
+          <w:szCs w:val="24"/>
+        </w:rPr>
+        <w:t>,</w:t>
+      </w:r>
+      <w:r>
+        <w:rPr>
+          <w:rFonts w:ascii="Times New Roman" w:hAnsi="Times New Roman" w:cs="Times New Roman"/>
+          <w:sz w:val="24"/>
+          <w:szCs w:val="24"/>
+        </w:rPr>
+        <w:t xml:space="preserve"> this limits access to such variables and functions to only the kernel.</w:t>
+      </w:r>
+      <w:r>
+        <w:rPr>
+          <w:rFonts w:ascii="Times New Roman" w:hAnsi="Times New Roman" w:cs="Times New Roman"/>
+          <w:sz w:val="24"/>
+          <w:szCs w:val="24"/>
+        </w:rPr>
+        <w:t xml:space="preserve"> </w:t>
+      </w:r>
     </w:p>
     <w:p>
       <w:pPr>
         <w:pStyle w:val="ListParagraph"/>
+        <w:rPr>
+          <w:rFonts w:ascii="Times New Roman" w:hAnsi="Times New Roman" w:cs="Times New Roman"/>
+          <w:sz w:val="24"/>
+          <w:szCs w:val="24"/>
+        </w:rPr>
       </w:pPr>
     </w:p>
     <w:p>
@@ -428,41 +963,68 @@
           <w:ilvl w:val="0"/>
           <w:numId w:val="8"/>
         </w:numPr>
-      </w:pPr>
-      <w:r>
+        <w:rPr>
+          <w:rFonts w:ascii="Times New Roman" w:hAnsi="Times New Roman" w:cs="Times New Roman"/>
+          <w:sz w:val="24"/>
+          <w:szCs w:val="24"/>
+        </w:rPr>
+      </w:pPr>
+      <w:r>
+        <w:rPr>
+          <w:rFonts w:ascii="Times New Roman" w:hAnsi="Times New Roman" w:cs="Times New Roman"/>
+          <w:sz w:val="24"/>
+          <w:szCs w:val="24"/>
+        </w:rPr>
         <w:t>(</w:t>
       </w:r>
       <w:r>
+        <w:rPr>
+          <w:rFonts w:ascii="Times New Roman" w:hAnsi="Times New Roman" w:cs="Times New Roman"/>
+          <w:sz w:val="24"/>
+          <w:szCs w:val="24"/>
+        </w:rPr>
         <w:t>2</w:t>
       </w:r>
       <w:r>
+        <w:rPr>
+          <w:rFonts w:ascii="Times New Roman" w:hAnsi="Times New Roman" w:cs="Times New Roman"/>
+          <w:sz w:val="24"/>
+          <w:szCs w:val="24"/>
+        </w:rPr>
         <w:t xml:space="preserve">) </w:t>
       </w:r>
     </w:p>
     <w:p>
       <w:pPr>
         <w:pStyle w:val="ListParagraph"/>
-      </w:pPr>
-      <w:r>
-        <w:t xml:space="preserve">Right after kernel switches to EL1 and clears the BSS, the kernel populates its </w:t>
-      </w:r>
-      <w:proofErr w:type="spellStart"/>
-      <w:r>
-        <w:t>pgtables</w:t>
-      </w:r>
-      <w:proofErr w:type="spellEnd"/>
-      <w:r>
-        <w:t xml:space="preserve"> via __</w:t>
-      </w:r>
-      <w:proofErr w:type="spellStart"/>
-      <w:r>
-        <w:t>create_page_tables</w:t>
-      </w:r>
-      <w:proofErr w:type="spellEnd"/>
-      <w:r>
+        <w:rPr>
+          <w:rFonts w:ascii="Times New Roman" w:hAnsi="Times New Roman" w:cs="Times New Roman"/>
+          <w:sz w:val="24"/>
+          <w:szCs w:val="24"/>
+        </w:rPr>
+      </w:pPr>
+      <w:r>
+        <w:rPr>
+          <w:rFonts w:ascii="Times New Roman" w:hAnsi="Times New Roman" w:cs="Times New Roman"/>
+          <w:sz w:val="24"/>
+          <w:szCs w:val="24"/>
+        </w:rPr>
+        <w:t>Right after kernel switches to EL1 and clears the BSS, the kernel populates its pgtables via __create_page_tables</w:t>
+      </w:r>
+      <w:r>
+        <w:rPr>
+          <w:rFonts w:ascii="Times New Roman" w:hAnsi="Times New Roman" w:cs="Times New Roman"/>
+          <w:sz w:val="24"/>
+          <w:szCs w:val="24"/>
+        </w:rPr>
         <w:t>:</w:t>
       </w:r>
       <w:r>
+        <w:rPr>
+          <w:rFonts w:ascii="Times New Roman" w:hAnsi="Times New Roman" w:cs="Times New Roman"/>
+          <w:sz w:val="24"/>
+          <w:szCs w:val="24"/>
+        </w:rPr>
         <w:t xml:space="preserve"> </w:t>
       </w:r>
     </w:p>
@@ -470,143 +1032,191 @@
       <w:pPr>
         <w:pStyle w:val="ListParagraph"/>
         <w:rPr>
-          <w:rFonts w:ascii="Courier New" w:hAnsi="Courier New" w:cs="Courier New"/>
-        </w:rPr>
-      </w:pPr>
-      <w:r>
-        <w:rPr>
-          <w:rFonts w:ascii="Courier New" w:hAnsi="Courier New" w:cs="Courier New"/>
-        </w:rPr>
-        <w:t xml:space="preserve">// </w:t>
-      </w:r>
-      <w:proofErr w:type="spellStart"/>
-      <w:proofErr w:type="gramStart"/>
-      <w:r>
-        <w:rPr>
-          <w:rFonts w:ascii="Courier New" w:hAnsi="Courier New" w:cs="Courier New"/>
-        </w:rPr>
-        <w:t>boot.S</w:t>
-      </w:r>
-      <w:proofErr w:type="spellEnd"/>
-      <w:proofErr w:type="gramEnd"/>
+          <w:rFonts w:ascii="Times New Roman" w:hAnsi="Times New Roman" w:cs="Times New Roman"/>
+          <w:sz w:val="24"/>
+          <w:szCs w:val="24"/>
+        </w:rPr>
+      </w:pPr>
+      <w:r>
+        <w:rPr>
+          <w:rFonts w:ascii="Times New Roman" w:hAnsi="Times New Roman" w:cs="Times New Roman"/>
+          <w:sz w:val="24"/>
+          <w:szCs w:val="24"/>
+        </w:rPr>
+        <w:t>// boot.S</w:t>
+      </w:r>
     </w:p>
     <w:p>
       <w:pPr>
         <w:pStyle w:val="ListParagraph"/>
         <w:rPr>
-          <w:rFonts w:ascii="Courier New" w:hAnsi="Courier New" w:cs="Courier New"/>
-        </w:rPr>
-      </w:pPr>
-      <w:r>
-        <w:rPr>
-          <w:rFonts w:ascii="Courier New" w:hAnsi="Courier New" w:cs="Courier New"/>
-        </w:rPr>
-        <w:t>__</w:t>
-      </w:r>
-      <w:proofErr w:type="spellStart"/>
-      <w:r>
-        <w:rPr>
-          <w:rFonts w:ascii="Courier New" w:hAnsi="Courier New" w:cs="Courier New"/>
-        </w:rPr>
-        <w:t>create_page_tables</w:t>
-      </w:r>
-      <w:proofErr w:type="spellEnd"/>
-      <w:r>
-        <w:rPr>
-          <w:rFonts w:ascii="Courier New" w:hAnsi="Courier New" w:cs="Courier New"/>
-        </w:rPr>
-        <w:t>:</w:t>
+          <w:rFonts w:ascii="Times New Roman" w:hAnsi="Times New Roman" w:cs="Times New Roman"/>
+          <w:sz w:val="24"/>
+          <w:szCs w:val="24"/>
+        </w:rPr>
+      </w:pPr>
+      <w:r>
+        <w:rPr>
+          <w:rFonts w:ascii="Times New Roman" w:hAnsi="Times New Roman" w:cs="Times New Roman"/>
+          <w:sz w:val="24"/>
+          <w:szCs w:val="24"/>
+        </w:rPr>
+        <w:t>__create_page_tables:</w:t>
       </w:r>
     </w:p>
     <w:p>
       <w:pPr>
         <w:pStyle w:val="ListParagraph"/>
         <w:rPr>
-          <w:rFonts w:ascii="Courier New" w:hAnsi="Courier New" w:cs="Courier New"/>
-        </w:rPr>
-      </w:pPr>
-      <w:r>
-        <w:rPr>
-          <w:rFonts w:ascii="Courier New" w:hAnsi="Courier New" w:cs="Courier New"/>
-        </w:rPr>
-        <w:t xml:space="preserve">    mov    x29, x30       // save return </w:t>
-      </w:r>
-      <w:proofErr w:type="gramStart"/>
-      <w:r>
-        <w:rPr>
-          <w:rFonts w:ascii="Courier New" w:hAnsi="Courier New" w:cs="Courier New"/>
-        </w:rPr>
-        <w:t>address</w:t>
-      </w:r>
-      <w:proofErr w:type="gramEnd"/>
+          <w:rFonts w:ascii="Times New Roman" w:hAnsi="Times New Roman" w:cs="Times New Roman"/>
+          <w:sz w:val="24"/>
+          <w:szCs w:val="24"/>
+        </w:rPr>
+      </w:pPr>
+      <w:r>
+        <w:rPr>
+          <w:rFonts w:ascii="Times New Roman" w:hAnsi="Times New Roman" w:cs="Times New Roman"/>
+          <w:sz w:val="24"/>
+          <w:szCs w:val="24"/>
+        </w:rPr>
+        <w:t xml:space="preserve">    mov    x29, x30       // save return address</w:t>
+      </w:r>
     </w:p>
     <w:p>
       <w:pPr>
         <w:pStyle w:val="ListParagraph"/>
-      </w:pPr>
-      <w:r>
-        <w:lastRenderedPageBreak/>
-        <w:t>The first thing __</w:t>
-      </w:r>
-      <w:proofErr w:type="spellStart"/>
-      <w:r>
-        <w:t>create_page_tables</w:t>
-      </w:r>
-      <w:proofErr w:type="spellEnd"/>
-      <w:r>
-        <w:t xml:space="preserve"> does is to </w:t>
-      </w:r>
-      <w:r>
+        <w:rPr>
+          <w:rFonts w:ascii="Times New Roman" w:hAnsi="Times New Roman" w:cs="Times New Roman"/>
+          <w:sz w:val="24"/>
+          <w:szCs w:val="24"/>
+        </w:rPr>
+      </w:pPr>
+      <w:r>
+        <w:rPr>
+          <w:rFonts w:ascii="Times New Roman" w:hAnsi="Times New Roman" w:cs="Times New Roman"/>
+          <w:sz w:val="24"/>
+          <w:szCs w:val="24"/>
+        </w:rPr>
+        <w:t xml:space="preserve">The first thing __create_page_tables does is to </w:t>
+      </w:r>
+      <w:r>
+        <w:rPr>
+          <w:rFonts w:ascii="Times New Roman" w:hAnsi="Times New Roman" w:cs="Times New Roman"/>
+          <w:sz w:val="24"/>
+          <w:szCs w:val="24"/>
+        </w:rPr>
         <w:t xml:space="preserve">save </w:t>
       </w:r>
       <w:r>
+        <w:rPr>
+          <w:rFonts w:ascii="Times New Roman" w:hAnsi="Times New Roman" w:cs="Times New Roman"/>
+          <w:sz w:val="24"/>
+          <w:szCs w:val="24"/>
+        </w:rPr>
         <w:t xml:space="preserve">LR (i.e. </w:t>
       </w:r>
       <w:r>
+        <w:rPr>
+          <w:rFonts w:ascii="Times New Roman" w:hAnsi="Times New Roman" w:cs="Times New Roman"/>
+          <w:sz w:val="24"/>
+          <w:szCs w:val="24"/>
+        </w:rPr>
         <w:t>x30)</w:t>
       </w:r>
       <w:r>
+        <w:rPr>
+          <w:rFonts w:ascii="Times New Roman" w:hAnsi="Times New Roman" w:cs="Times New Roman"/>
+          <w:sz w:val="24"/>
+          <w:szCs w:val="24"/>
+        </w:rPr>
         <w:t xml:space="preserve"> to x29. </w:t>
       </w:r>
       <w:r>
+        <w:rPr>
+          <w:rFonts w:ascii="Times New Roman" w:hAnsi="Times New Roman" w:cs="Times New Roman"/>
+          <w:sz w:val="24"/>
+          <w:szCs w:val="24"/>
+        </w:rPr>
         <w:t xml:space="preserve"> </w:t>
       </w:r>
       <w:r>
+        <w:rPr>
+          <w:rFonts w:ascii="Times New Roman" w:hAnsi="Times New Roman" w:cs="Times New Roman"/>
+          <w:sz w:val="24"/>
+          <w:szCs w:val="24"/>
+        </w:rPr>
         <w:t xml:space="preserve">LR points to </w:t>
       </w:r>
       <w:r>
+        <w:rPr>
+          <w:rFonts w:ascii="Times New Roman" w:hAnsi="Times New Roman" w:cs="Times New Roman"/>
+          <w:sz w:val="24"/>
+          <w:szCs w:val="24"/>
+        </w:rPr>
         <w:t xml:space="preserve">the </w:t>
       </w:r>
       <w:r>
-        <w:t>address that __</w:t>
-      </w:r>
-      <w:proofErr w:type="spellStart"/>
-      <w:r>
-        <w:t>create_page_tables</w:t>
-      </w:r>
-      <w:proofErr w:type="spellEnd"/>
-      <w:r>
-        <w:t xml:space="preserve"> will return to.</w:t>
-      </w:r>
-      <w:r>
+        <w:rPr>
+          <w:rFonts w:ascii="Times New Roman" w:hAnsi="Times New Roman" w:cs="Times New Roman"/>
+          <w:sz w:val="24"/>
+          <w:szCs w:val="24"/>
+        </w:rPr>
+        <w:t>address that __create_page_tables will return to.</w:t>
+      </w:r>
+      <w:r>
+        <w:rPr>
+          <w:rFonts w:ascii="Times New Roman" w:hAnsi="Times New Roman" w:cs="Times New Roman"/>
+          <w:sz w:val="24"/>
+          <w:szCs w:val="24"/>
+        </w:rPr>
         <w:t xml:space="preserve"> Normally</w:t>
       </w:r>
       <w:r>
+        <w:rPr>
+          <w:rFonts w:ascii="Times New Roman" w:hAnsi="Times New Roman" w:cs="Times New Roman"/>
+          <w:sz w:val="24"/>
+          <w:szCs w:val="24"/>
+        </w:rPr>
         <w:t>, a function would save LR</w:t>
       </w:r>
       <w:r>
+        <w:rPr>
+          <w:rFonts w:ascii="Times New Roman" w:hAnsi="Times New Roman" w:cs="Times New Roman"/>
+          <w:sz w:val="24"/>
+          <w:szCs w:val="24"/>
+        </w:rPr>
         <w:t xml:space="preserve"> on </w:t>
       </w:r>
       <w:r>
+        <w:rPr>
+          <w:rFonts w:ascii="Times New Roman" w:hAnsi="Times New Roman" w:cs="Times New Roman"/>
+          <w:sz w:val="24"/>
+          <w:szCs w:val="24"/>
+        </w:rPr>
         <w:t xml:space="preserve">its </w:t>
       </w:r>
       <w:r>
+        <w:rPr>
+          <w:rFonts w:ascii="Times New Roman" w:hAnsi="Times New Roman" w:cs="Times New Roman"/>
+          <w:sz w:val="24"/>
+          <w:szCs w:val="24"/>
+        </w:rPr>
         <w:t>stac</w:t>
       </w:r>
       <w:r>
+        <w:rPr>
+          <w:rFonts w:ascii="Times New Roman" w:hAnsi="Times New Roman" w:cs="Times New Roman"/>
+          <w:sz w:val="24"/>
+          <w:szCs w:val="24"/>
+        </w:rPr>
         <w:t>k; this avoids losing the LR value when this function invokes another function with instruction BL, which overwrites LR</w:t>
       </w:r>
       <w:r>
+        <w:rPr>
+          <w:rFonts w:ascii="Times New Roman" w:hAnsi="Times New Roman" w:cs="Times New Roman"/>
+          <w:sz w:val="24"/>
+          <w:szCs w:val="24"/>
+        </w:rPr>
         <w:t xml:space="preserve">; when such a function returns, it pops the saved LR value from its stack. </w:t>
       </w:r>
     </w:p>
@@ -614,14 +1224,29 @@
       <w:pPr>
         <w:pStyle w:val="ListParagraph"/>
         <w:ind w:left="1080"/>
+        <w:rPr>
+          <w:rFonts w:ascii="Times New Roman" w:hAnsi="Times New Roman" w:cs="Times New Roman"/>
+          <w:sz w:val="24"/>
+          <w:szCs w:val="24"/>
+        </w:rPr>
       </w:pPr>
     </w:p>
     <w:p>
       <w:pPr>
         <w:pStyle w:val="ListParagraph"/>
         <w:ind w:left="1080"/>
-      </w:pPr>
-      <w:r>
+        <w:rPr>
+          <w:rFonts w:ascii="Times New Roman" w:hAnsi="Times New Roman" w:cs="Times New Roman"/>
+          <w:sz w:val="24"/>
+          <w:szCs w:val="24"/>
+        </w:rPr>
+      </w:pPr>
+      <w:r>
+        <w:rPr>
+          <w:rFonts w:ascii="Times New Roman" w:hAnsi="Times New Roman" w:cs="Times New Roman"/>
+          <w:sz w:val="24"/>
+          <w:szCs w:val="24"/>
+        </w:rPr>
         <w:t xml:space="preserve">Is it a bug that we save LR to x29? </w:t>
       </w:r>
     </w:p>
@@ -629,70 +1254,249 @@
       <w:pPr>
         <w:pStyle w:val="ListParagraph"/>
         <w:ind w:left="1080"/>
-      </w:pPr>
+        <w:rPr>
+          <w:rFonts w:ascii="Times New Roman" w:hAnsi="Times New Roman" w:cs="Times New Roman"/>
+          <w:sz w:val="24"/>
+          <w:szCs w:val="24"/>
+        </w:rPr>
+      </w:pPr>
+    </w:p>
+    <w:p>
+      <w:pPr>
+        <w:pStyle w:val="ListParagraph"/>
+        <w:ind w:left="1080" w:firstLine="360"/>
+        <w:rPr>
+          <w:rFonts w:ascii="Times New Roman" w:hAnsi="Times New Roman" w:cs="Times New Roman"/>
+          <w:sz w:val="24"/>
+          <w:szCs w:val="24"/>
+        </w:rPr>
+      </w:pPr>
+      <w:r>
+        <w:rPr>
+          <w:rFonts w:ascii="Times New Roman" w:hAnsi="Times New Roman" w:cs="Times New Roman"/>
+          <w:sz w:val="24"/>
+          <w:szCs w:val="24"/>
+        </w:rPr>
+        <w:t>No,</w:t>
+      </w:r>
+      <w:r>
+        <w:rPr>
+          <w:rFonts w:ascii="Times New Roman" w:hAnsi="Times New Roman" w:cs="Times New Roman"/>
+          <w:sz w:val="24"/>
+          <w:szCs w:val="24"/>
+        </w:rPr>
+        <w:t xml:space="preserve"> it is not because no code uses the register </w:t>
+      </w:r>
+      <w:r>
+        <w:rPr>
+          <w:rFonts w:ascii="Times New Roman" w:hAnsi="Times New Roman" w:cs="Times New Roman"/>
+          <w:b/>
+          <w:bCs/>
+          <w:sz w:val="24"/>
+          <w:szCs w:val="24"/>
+        </w:rPr>
+        <w:t>x29</w:t>
+      </w:r>
+      <w:r>
+        <w:rPr>
+          <w:rFonts w:ascii="Times New Roman" w:hAnsi="Times New Roman" w:cs="Times New Roman"/>
+          <w:sz w:val="24"/>
+          <w:szCs w:val="24"/>
+        </w:rPr>
+        <w:t>.</w:t>
+      </w:r>
+      <w:r>
+        <w:rPr>
+          <w:rFonts w:ascii="Times New Roman" w:hAnsi="Times New Roman" w:cs="Times New Roman"/>
+          <w:sz w:val="24"/>
+          <w:szCs w:val="24"/>
+        </w:rPr>
+        <w:t xml:space="preserve"> In addition, it saves the return address of the callee.</w:t>
+      </w:r>
     </w:p>
     <w:p>
       <w:pPr>
         <w:pStyle w:val="ListParagraph"/>
         <w:ind w:left="1080"/>
-      </w:pPr>
-      <w:r>
+        <w:rPr>
+          <w:rFonts w:ascii="Times New Roman" w:hAnsi="Times New Roman" w:cs="Times New Roman"/>
+          <w:sz w:val="24"/>
+          <w:szCs w:val="24"/>
+        </w:rPr>
+      </w:pPr>
+    </w:p>
+    <w:p>
+      <w:pPr>
+        <w:pStyle w:val="ListParagraph"/>
+        <w:ind w:left="1080"/>
+        <w:rPr>
+          <w:rFonts w:ascii="Times New Roman" w:hAnsi="Times New Roman" w:cs="Times New Roman"/>
+          <w:sz w:val="24"/>
+          <w:szCs w:val="24"/>
+        </w:rPr>
+      </w:pPr>
+      <w:r>
+        <w:rPr>
+          <w:rFonts w:ascii="Times New Roman" w:hAnsi="Times New Roman" w:cs="Times New Roman"/>
+          <w:sz w:val="24"/>
+          <w:szCs w:val="24"/>
+        </w:rPr>
         <w:t xml:space="preserve">Instead of saving LR to x29, can we save LR by pushing it to stack? Try it out yourself and explain your observation. </w:t>
       </w:r>
     </w:p>
-    <w:p/>
-    <w:p>
-      <w:pPr>
-        <w:rPr>
-          <w:rFonts w:ascii="Arial" w:hAnsi="Arial" w:cs="Arial"/>
-        </w:rPr>
-      </w:pPr>
-    </w:p>
-    <w:p>
-      <w:pPr>
-        <w:rPr>
-          <w:rFonts w:ascii="Arial" w:hAnsi="Arial" w:cs="Arial"/>
-        </w:rPr>
-      </w:pPr>
-    </w:p>
-    <w:p>
-      <w:pPr>
-        <w:rPr>
-          <w:rFonts w:ascii="Arial" w:hAnsi="Arial" w:cs="Arial"/>
+    <w:p>
+      <w:pPr>
+        <w:ind w:left="1080" w:firstLine="360"/>
+        <w:rPr>
+          <w:rFonts w:ascii="Times New Roman" w:hAnsi="Times New Roman" w:cs="Times New Roman"/>
+          <w:sz w:val="24"/>
+          <w:szCs w:val="24"/>
+        </w:rPr>
+      </w:pPr>
+      <w:r>
+        <w:rPr>
+          <w:rFonts w:ascii="Times New Roman" w:hAnsi="Times New Roman" w:cs="Times New Roman"/>
+          <w:sz w:val="24"/>
+          <w:szCs w:val="24"/>
+        </w:rPr>
+        <w:t xml:space="preserve">In the </w:t>
+      </w:r>
+      <w:r>
+        <w:rPr>
+          <w:rFonts w:ascii="Times New Roman" w:hAnsi="Times New Roman" w:cs="Times New Roman"/>
+          <w:b/>
+          <w:bCs/>
+          <w:sz w:val="24"/>
+          <w:szCs w:val="24"/>
+        </w:rPr>
+        <w:t>__create_page_tables</w:t>
+      </w:r>
+      <w:r>
+        <w:rPr>
+          <w:rFonts w:ascii="Times New Roman" w:hAnsi="Times New Roman" w:cs="Times New Roman"/>
+          <w:sz w:val="24"/>
+          <w:szCs w:val="24"/>
+        </w:rPr>
+        <w:t xml:space="preserve"> assembly function, I called </w:t>
+      </w:r>
+      <w:r>
+        <w:rPr>
+          <w:rFonts w:ascii="Times New Roman" w:hAnsi="Times New Roman" w:cs="Times New Roman"/>
           <w:i/>
           <w:iCs/>
-          <w:sz w:val="18"/>
-          <w:szCs w:val="18"/>
-        </w:rPr>
-      </w:pPr>
-      <w:r>
-        <w:rPr>
-          <w:rFonts w:ascii="Arial" w:hAnsi="Arial" w:cs="Arial"/>
+          <w:sz w:val="24"/>
+          <w:szCs w:val="24"/>
+        </w:rPr>
+        <w:t>stp x30, xzr, [sp, #-8]</w:t>
+      </w:r>
+      <w:r>
+        <w:rPr>
+          <w:rFonts w:ascii="Times New Roman" w:hAnsi="Times New Roman" w:cs="Times New Roman"/>
+          <w:sz w:val="24"/>
+          <w:szCs w:val="24"/>
+        </w:rPr>
+        <w:t xml:space="preserve"> which stores the value in the </w:t>
+      </w:r>
+      <w:r>
+        <w:rPr>
+          <w:rFonts w:ascii="Times New Roman" w:hAnsi="Times New Roman" w:cs="Times New Roman"/>
+          <w:b/>
+          <w:bCs/>
+          <w:sz w:val="24"/>
+          <w:szCs w:val="24"/>
+        </w:rPr>
+        <w:t>x30</w:t>
+      </w:r>
+      <w:r>
+        <w:rPr>
+          <w:rFonts w:ascii="Times New Roman" w:hAnsi="Times New Roman" w:cs="Times New Roman"/>
+          <w:sz w:val="24"/>
+          <w:szCs w:val="24"/>
+        </w:rPr>
+        <w:t xml:space="preserve"> register to the stack. When running, the kernel simply crashes.</w:t>
+      </w:r>
+    </w:p>
+    <w:p>
+      <w:pPr>
+        <w:rPr>
+          <w:rFonts w:ascii="Times New Roman" w:hAnsi="Times New Roman" w:cs="Times New Roman"/>
+          <w:sz w:val="24"/>
+          <w:szCs w:val="24"/>
+        </w:rPr>
+      </w:pPr>
+      <w:r>
+        <w:rPr>
+          <w:rFonts w:ascii="Times New Roman" w:hAnsi="Times New Roman" w:cs="Times New Roman"/>
+          <w:sz w:val="24"/>
+          <w:szCs w:val="24"/>
+        </w:rPr>
+        <w:tab/>
+      </w:r>
+      <w:r>
+        <w:rPr>
+          <w:rFonts w:ascii="Times New Roman" w:hAnsi="Times New Roman" w:cs="Times New Roman"/>
+          <w:sz w:val="24"/>
+          <w:szCs w:val="24"/>
+        </w:rPr>
+        <w:tab/>
+      </w:r>
+    </w:p>
+    <w:p>
+      <w:pPr>
+        <w:rPr>
+          <w:rFonts w:ascii="Times New Roman" w:hAnsi="Times New Roman" w:cs="Times New Roman"/>
+          <w:sz w:val="24"/>
+          <w:szCs w:val="24"/>
+        </w:rPr>
+      </w:pPr>
+    </w:p>
+    <w:p>
+      <w:pPr>
+        <w:rPr>
+          <w:rFonts w:ascii="Times New Roman" w:hAnsi="Times New Roman" w:cs="Times New Roman"/>
+          <w:sz w:val="24"/>
+          <w:szCs w:val="24"/>
+        </w:rPr>
+      </w:pPr>
+    </w:p>
+    <w:p>
+      <w:pPr>
+        <w:rPr>
+          <w:rFonts w:ascii="Times New Roman" w:hAnsi="Times New Roman" w:cs="Times New Roman"/>
           <w:i/>
           <w:iCs/>
-          <w:sz w:val="18"/>
-          <w:szCs w:val="18"/>
-        </w:rPr>
-        <w:t>Changelog</w:t>
-      </w:r>
-    </w:p>
-    <w:p>
-      <w:pPr>
-        <w:rPr>
-          <w:rFonts w:ascii="Arial" w:hAnsi="Arial" w:cs="Arial"/>
+          <w:sz w:val="24"/>
+          <w:szCs w:val="24"/>
+        </w:rPr>
+      </w:pPr>
+      <w:r>
+        <w:rPr>
+          <w:rFonts w:ascii="Times New Roman" w:hAnsi="Times New Roman" w:cs="Times New Roman"/>
           <w:i/>
           <w:iCs/>
-          <w:sz w:val="18"/>
-          <w:szCs w:val="18"/>
-        </w:rPr>
-      </w:pPr>
-      <w:r>
-        <w:rPr>
-          <w:rFonts w:ascii="Arial" w:hAnsi="Arial" w:cs="Arial"/>
+          <w:sz w:val="24"/>
+          <w:szCs w:val="24"/>
+        </w:rPr>
+        <w:t>Changelog</w:t>
+      </w:r>
+    </w:p>
+    <w:p>
+      <w:pPr>
+        <w:rPr>
+          <w:rFonts w:ascii="Times New Roman" w:hAnsi="Times New Roman" w:cs="Times New Roman"/>
           <w:i/>
           <w:iCs/>
-          <w:sz w:val="18"/>
-          <w:szCs w:val="18"/>
+          <w:sz w:val="24"/>
+          <w:szCs w:val="24"/>
+        </w:rPr>
+      </w:pPr>
+      <w:r>
+        <w:rPr>
+          <w:rFonts w:ascii="Times New Roman" w:hAnsi="Times New Roman" w:cs="Times New Roman"/>
+          <w:i/>
+          <w:iCs/>
+          <w:sz w:val="24"/>
+          <w:szCs w:val="24"/>
         </w:rPr>
         <w:t>Jan 2024. Clarification.</w:t>
       </w:r>
@@ -2340,7 +3144,6 @@
   <w:style w:type="character" w:default="1" w:styleId="DefaultParagraphFont">
     <w:name w:val="Default Paragraph Font"/>
     <w:uiPriority w:val="1"/>
-    <w:semiHidden/>
     <w:unhideWhenUsed/>
   </w:style>
   <w:style w:type="table" w:default="1" w:styleId="TableNormal">
@@ -2870,21 +3673,6 @@
 </file>
 
 <file path=customXml/item1.xml><?xml version="1.0" encoding="utf-8"?>
-<?mso-contentType ?>
-<FormTemplates xmlns="http://schemas.microsoft.com/sharepoint/v3/contenttype/forms">
-  <Display>DocumentLibraryForm</Display>
-  <Edit>DocumentLibraryForm</Edit>
-  <New>DocumentLibraryForm</New>
-</FormTemplates>
-</file>
-
-<file path=customXml/item2.xml><?xml version="1.0" encoding="utf-8"?>
-<p:properties xmlns:p="http://schemas.microsoft.com/office/2006/metadata/properties" xmlns:xsi="http://www.w3.org/2001/XMLSchema-instance" xmlns:pc="http://schemas.microsoft.com/office/infopath/2007/PartnerControls">
-  <documentManagement/>
-</p:properties>
-</file>
-
-<file path=customXml/item3.xml><?xml version="1.0" encoding="utf-8"?>
 <ct:contentTypeSchema xmlns:ct="http://schemas.microsoft.com/office/2006/metadata/contentType" xmlns:ma="http://schemas.microsoft.com/office/2006/metadata/properties/metaAttributes" ct:_="" ma:_="" ma:contentTypeName="Document" ma:contentTypeID="0x010100E32DFE953EA8874EAA7084E320242419" ma:contentTypeVersion="2" ma:contentTypeDescription="Create a new document." ma:contentTypeScope="" ma:versionID="082105d2278636c19b0de020c437fcb4">
   <xsd:schema xmlns:xsd="http://www.w3.org/2001/XMLSchema" xmlns:xs="http://www.w3.org/2001/XMLSchema" xmlns:p="http://schemas.microsoft.com/office/2006/metadata/properties" xmlns:ns2="a00f6cea-012a-40f0-8f49-b4dac745822f" targetNamespace="http://schemas.microsoft.com/office/2006/metadata/properties" ma:root="true" ma:fieldsID="a6512eb73ff111c14d9715b33fef9e9a" ns2:_="">
     <xsd:import namespace="a00f6cea-012a-40f0-8f49-b4dac745822f"/>
@@ -3016,24 +3804,22 @@
 </ct:contentTypeSchema>
 </file>
 
-<file path=customXml/itemProps1.xml><?xml version="1.0" encoding="utf-8"?>
-<ds:datastoreItem xmlns:ds="http://schemas.openxmlformats.org/officeDocument/2006/customXml" ds:itemID="{5D8C80FF-E1A7-43AF-8918-32C1BB941A78}">
-  <ds:schemaRefs>
-    <ds:schemaRef ds:uri="http://schemas.microsoft.com/sharepoint/v3/contenttype/forms"/>
-  </ds:schemaRefs>
-</ds:datastoreItem>
+<file path=customXml/item2.xml><?xml version="1.0" encoding="utf-8"?>
+<p:properties xmlns:p="http://schemas.microsoft.com/office/2006/metadata/properties" xmlns:xsi="http://www.w3.org/2001/XMLSchema-instance" xmlns:pc="http://schemas.microsoft.com/office/infopath/2007/PartnerControls">
+  <documentManagement/>
+</p:properties>
 </file>
 
-<file path=customXml/itemProps2.xml><?xml version="1.0" encoding="utf-8"?>
-<ds:datastoreItem xmlns:ds="http://schemas.openxmlformats.org/officeDocument/2006/customXml" ds:itemID="{6738A835-C104-4A2A-84A4-003863F63EBE}">
-  <ds:schemaRefs>
-    <ds:schemaRef ds:uri="http://schemas.microsoft.com/office/2006/metadata/properties"/>
-    <ds:schemaRef ds:uri="http://schemas.microsoft.com/office/infopath/2007/PartnerControls"/>
-  </ds:schemaRefs>
-</ds:datastoreItem>
+<file path=customXml/item3.xml><?xml version="1.0" encoding="utf-8"?>
+<?mso-contentType ?>
+<FormTemplates xmlns="http://schemas.microsoft.com/sharepoint/v3/contenttype/forms">
+  <Display>DocumentLibraryForm</Display>
+  <Edit>DocumentLibraryForm</Edit>
+  <New>DocumentLibraryForm</New>
+</FormTemplates>
 </file>
 
-<file path=customXml/itemProps3.xml><?xml version="1.0" encoding="utf-8"?>
+<file path=customXml/itemProps1.xml><?xml version="1.0" encoding="utf-8"?>
 <ds:datastoreItem xmlns:ds="http://schemas.openxmlformats.org/officeDocument/2006/customXml" ds:itemID="{E89EA147-3C8B-48B2-BEFE-70AF977FA54C}">
   <ds:schemaRefs>
     <ds:schemaRef ds:uri="http://schemas.microsoft.com/office/2006/metadata/contentType"/>
@@ -3049,4 +3835,21 @@
     <ds:schemaRef ds:uri="http://schemas.microsoft.com/internal/obd"/>
   </ds:schemaRefs>
 </ds:datastoreItem>
+</file>
+
+<file path=customXml/itemProps2.xml><?xml version="1.0" encoding="utf-8"?>
+<ds:datastoreItem xmlns:ds="http://schemas.openxmlformats.org/officeDocument/2006/customXml" ds:itemID="{6738A835-C104-4A2A-84A4-003863F63EBE}">
+  <ds:schemaRefs>
+    <ds:schemaRef ds:uri="http://schemas.microsoft.com/office/2006/metadata/properties"/>
+    <ds:schemaRef ds:uri="http://schemas.microsoft.com/office/infopath/2007/PartnerControls"/>
+  </ds:schemaRefs>
+</ds:datastoreItem>
+</file>
+
+<file path=customXml/itemProps3.xml><?xml version="1.0" encoding="utf-8"?>
+<ds:datastoreItem xmlns:ds="http://schemas.openxmlformats.org/officeDocument/2006/customXml" ds:itemID="{5D8C80FF-E1A7-43AF-8918-32C1BB941A78}">
+  <ds:schemaRefs>
+    <ds:schemaRef ds:uri="http://schemas.microsoft.com/sharepoint/v3/contenttype/forms"/>
+  </ds:schemaRefs>
+</ds:datastoreItem>
 </file>
--- a/CS-4414_Lin/p1-kernel/p1 exp6a/p1 exp6a.docx
+++ b/CS-4414_Lin/p1-kernel/p1 exp6a/p1 exp6a.docx
@@ -346,6 +346,22 @@
           <w:szCs w:val="24"/>
         </w:rPr>
         <w:t xml:space="preserve">. </w:t>
+      </w:r>
+      <w:r>
+        <w:rPr>
+          <w:rFonts w:ascii="Times New Roman" w:hAnsi="Times New Roman" w:cs="Times New Roman"/>
+          <w:sz w:val="24"/>
+          <w:szCs w:val="24"/>
+        </w:rPr>
+        <w:t>The rationale for the base address is that the linker will think that the image is going to be loaded at the base address</w:t>
+      </w:r>
+      <w:r>
+        <w:rPr>
+          <w:rFonts w:ascii="Times New Roman" w:hAnsi="Times New Roman" w:cs="Times New Roman"/>
+          <w:sz w:val="24"/>
+          <w:szCs w:val="24"/>
+        </w:rPr>
+        <w:t xml:space="preserve"> and will offset as appropriate.</w:t>
       </w:r>
     </w:p>
     <w:p>
@@ -909,7 +925,16 @@
           <w:sz w:val="24"/>
           <w:szCs w:val="24"/>
         </w:rPr>
-        <w:t xml:space="preserve">Since the absolute kernel addresses typically start with </w:t>
+        <w:t xml:space="preserve">Since the </w:t>
+      </w:r>
+      <w:r>
+        <w:rPr>
+          <w:rFonts w:ascii="Times New Roman" w:hAnsi="Times New Roman" w:cs="Times New Roman"/>
+          <w:sz w:val="24"/>
+          <w:szCs w:val="24"/>
+        </w:rPr>
+        <w:lastRenderedPageBreak/>
+        <w:t xml:space="preserve">absolute kernel addresses typically start with </w:t>
       </w:r>
       <w:r>
         <w:rPr>
@@ -1312,6 +1337,32 @@
           <w:szCs w:val="24"/>
         </w:rPr>
         <w:t xml:space="preserve"> In addition, it saves the return address of the callee.</w:t>
+      </w:r>
+      <w:r>
+        <w:rPr>
+          <w:rFonts w:ascii="Times New Roman" w:hAnsi="Times New Roman" w:cs="Times New Roman"/>
+          <w:sz w:val="24"/>
+          <w:szCs w:val="24"/>
+        </w:rPr>
+        <w:t xml:space="preserve"> In addition, the </w:t>
+      </w:r>
+      <w:r>
+        <w:rPr>
+          <w:rFonts w:ascii="Times New Roman" w:hAnsi="Times New Roman" w:cs="Times New Roman"/>
+          <w:b/>
+          <w:bCs/>
+          <w:sz w:val="24"/>
+          <w:szCs w:val="24"/>
+        </w:rPr>
+        <w:t>x30</w:t>
+      </w:r>
+      <w:r>
+        <w:rPr>
+          <w:rFonts w:ascii="Times New Roman" w:hAnsi="Times New Roman" w:cs="Times New Roman"/>
+          <w:sz w:val="24"/>
+          <w:szCs w:val="24"/>
+        </w:rPr>
+        <w:t xml:space="preserve"> register will get overwritten multiple times by other function calls.</w:t>
       </w:r>
     </w:p>
     <w:p>
@@ -3144,6 +3195,7 @@
   <w:style w:type="character" w:default="1" w:styleId="DefaultParagraphFont">
     <w:name w:val="Default Paragraph Font"/>
     <w:uiPriority w:val="1"/>
+    <w:semiHidden/>
     <w:unhideWhenUsed/>
   </w:style>
   <w:style w:type="table" w:default="1" w:styleId="TableNormal">
@@ -3673,6 +3725,21 @@
 </file>
 
 <file path=customXml/item1.xml><?xml version="1.0" encoding="utf-8"?>
+<?mso-contentType ?>
+<FormTemplates xmlns="http://schemas.microsoft.com/sharepoint/v3/contenttype/forms">
+  <Display>DocumentLibraryForm</Display>
+  <Edit>DocumentLibraryForm</Edit>
+  <New>DocumentLibraryForm</New>
+</FormTemplates>
+</file>
+
+<file path=customXml/item2.xml><?xml version="1.0" encoding="utf-8"?>
+<p:properties xmlns:p="http://schemas.microsoft.com/office/2006/metadata/properties" xmlns:xsi="http://www.w3.org/2001/XMLSchema-instance" xmlns:pc="http://schemas.microsoft.com/office/infopath/2007/PartnerControls">
+  <documentManagement/>
+</p:properties>
+</file>
+
+<file path=customXml/item3.xml><?xml version="1.0" encoding="utf-8"?>
 <ct:contentTypeSchema xmlns:ct="http://schemas.microsoft.com/office/2006/metadata/contentType" xmlns:ma="http://schemas.microsoft.com/office/2006/metadata/properties/metaAttributes" ct:_="" ma:_="" ma:contentTypeName="Document" ma:contentTypeID="0x010100E32DFE953EA8874EAA7084E320242419" ma:contentTypeVersion="2" ma:contentTypeDescription="Create a new document." ma:contentTypeScope="" ma:versionID="082105d2278636c19b0de020c437fcb4">
   <xsd:schema xmlns:xsd="http://www.w3.org/2001/XMLSchema" xmlns:xs="http://www.w3.org/2001/XMLSchema" xmlns:p="http://schemas.microsoft.com/office/2006/metadata/properties" xmlns:ns2="a00f6cea-012a-40f0-8f49-b4dac745822f" targetNamespace="http://schemas.microsoft.com/office/2006/metadata/properties" ma:root="true" ma:fieldsID="a6512eb73ff111c14d9715b33fef9e9a" ns2:_="">
     <xsd:import namespace="a00f6cea-012a-40f0-8f49-b4dac745822f"/>
@@ -3804,22 +3871,24 @@
 </ct:contentTypeSchema>
 </file>
 
-<file path=customXml/item2.xml><?xml version="1.0" encoding="utf-8"?>
-<p:properties xmlns:p="http://schemas.microsoft.com/office/2006/metadata/properties" xmlns:xsi="http://www.w3.org/2001/XMLSchema-instance" xmlns:pc="http://schemas.microsoft.com/office/infopath/2007/PartnerControls">
-  <documentManagement/>
-</p:properties>
+<file path=customXml/itemProps1.xml><?xml version="1.0" encoding="utf-8"?>
+<ds:datastoreItem xmlns:ds="http://schemas.openxmlformats.org/officeDocument/2006/customXml" ds:itemID="{5D8C80FF-E1A7-43AF-8918-32C1BB941A78}">
+  <ds:schemaRefs>
+    <ds:schemaRef ds:uri="http://schemas.microsoft.com/sharepoint/v3/contenttype/forms"/>
+  </ds:schemaRefs>
+</ds:datastoreItem>
 </file>
 
-<file path=customXml/item3.xml><?xml version="1.0" encoding="utf-8"?>
-<?mso-contentType ?>
-<FormTemplates xmlns="http://schemas.microsoft.com/sharepoint/v3/contenttype/forms">
-  <Display>DocumentLibraryForm</Display>
-  <Edit>DocumentLibraryForm</Edit>
-  <New>DocumentLibraryForm</New>
-</FormTemplates>
+<file path=customXml/itemProps2.xml><?xml version="1.0" encoding="utf-8"?>
+<ds:datastoreItem xmlns:ds="http://schemas.openxmlformats.org/officeDocument/2006/customXml" ds:itemID="{6738A835-C104-4A2A-84A4-003863F63EBE}">
+  <ds:schemaRefs>
+    <ds:schemaRef ds:uri="http://schemas.microsoft.com/office/2006/metadata/properties"/>
+    <ds:schemaRef ds:uri="http://schemas.microsoft.com/office/infopath/2007/PartnerControls"/>
+  </ds:schemaRefs>
+</ds:datastoreItem>
 </file>
 
-<file path=customXml/itemProps1.xml><?xml version="1.0" encoding="utf-8"?>
+<file path=customXml/itemProps3.xml><?xml version="1.0" encoding="utf-8"?>
 <ds:datastoreItem xmlns:ds="http://schemas.openxmlformats.org/officeDocument/2006/customXml" ds:itemID="{E89EA147-3C8B-48B2-BEFE-70AF977FA54C}">
   <ds:schemaRefs>
     <ds:schemaRef ds:uri="http://schemas.microsoft.com/office/2006/metadata/contentType"/>
@@ -3835,21 +3904,4 @@
     <ds:schemaRef ds:uri="http://schemas.microsoft.com/internal/obd"/>
   </ds:schemaRefs>
 </ds:datastoreItem>
-</file>
-
-<file path=customXml/itemProps2.xml><?xml version="1.0" encoding="utf-8"?>
-<ds:datastoreItem xmlns:ds="http://schemas.openxmlformats.org/officeDocument/2006/customXml" ds:itemID="{6738A835-C104-4A2A-84A4-003863F63EBE}">
-  <ds:schemaRefs>
-    <ds:schemaRef ds:uri="http://schemas.microsoft.com/office/2006/metadata/properties"/>
-    <ds:schemaRef ds:uri="http://schemas.microsoft.com/office/infopath/2007/PartnerControls"/>
-  </ds:schemaRefs>
-</ds:datastoreItem>
-</file>
-
-<file path=customXml/itemProps3.xml><?xml version="1.0" encoding="utf-8"?>
-<ds:datastoreItem xmlns:ds="http://schemas.openxmlformats.org/officeDocument/2006/customXml" ds:itemID="{5D8C80FF-E1A7-43AF-8918-32C1BB941A78}">
-  <ds:schemaRefs>
-    <ds:schemaRef ds:uri="http://schemas.microsoft.com/sharepoint/v3/contenttype/forms"/>
-  </ds:schemaRefs>
-</ds:datastoreItem>
 </file>
--- a/CS-4414_Lin/p1-kernel/p1 exp6a/p1 exp6a.docx
+++ b/CS-4414_Lin/p1-kernel/p1 exp6a/p1 exp6a.docx
@@ -167,7 +167,25 @@
           <w:sz w:val="24"/>
           <w:szCs w:val="24"/>
         </w:rPr>
-        <w:t xml:space="preserve">How many levels of pgtables will we have, if we map memory in sections (2MB)? </w:t>
+        <w:t xml:space="preserve">How many levels of </w:t>
+      </w:r>
+      <w:proofErr w:type="spellStart"/>
+      <w:r>
+        <w:rPr>
+          <w:rFonts w:ascii="Times New Roman" w:hAnsi="Times New Roman" w:cs="Times New Roman"/>
+          <w:sz w:val="24"/>
+          <w:szCs w:val="24"/>
+        </w:rPr>
+        <w:t>pgtables</w:t>
+      </w:r>
+      <w:proofErr w:type="spellEnd"/>
+      <w:r>
+        <w:rPr>
+          <w:rFonts w:ascii="Times New Roman" w:hAnsi="Times New Roman" w:cs="Times New Roman"/>
+          <w:sz w:val="24"/>
+          <w:szCs w:val="24"/>
+        </w:rPr>
+        <w:t xml:space="preserve"> will we have, if we map memory in sections (2MB)? </w:t>
       </w:r>
     </w:p>
     <w:p>
@@ -461,6 +479,14 @@
           <w:szCs w:val="24"/>
         </w:rPr>
       </w:pPr>
+      <w:r>
+        <w:rPr>
+          <w:rFonts w:ascii="Times New Roman" w:hAnsi="Times New Roman" w:cs="Times New Roman"/>
+          <w:sz w:val="24"/>
+          <w:szCs w:val="24"/>
+        </w:rPr>
+        <w:t>The base address is VA_START</w:t>
+      </w:r>
     </w:p>
     <w:p>
       <w:pPr>
@@ -621,7 +647,25 @@
           <w:sz w:val="24"/>
           <w:szCs w:val="24"/>
         </w:rPr>
-        <w:t xml:space="preserve">(e.g. bss_start) </w:t>
+        <w:t xml:space="preserve">(e.g. </w:t>
+      </w:r>
+      <w:proofErr w:type="spellStart"/>
+      <w:r>
+        <w:rPr>
+          <w:rFonts w:ascii="Times New Roman" w:hAnsi="Times New Roman" w:cs="Times New Roman"/>
+          <w:sz w:val="24"/>
+          <w:szCs w:val="24"/>
+        </w:rPr>
+        <w:t>bss_start</w:t>
+      </w:r>
+      <w:proofErr w:type="spellEnd"/>
+      <w:r>
+        <w:rPr>
+          <w:rFonts w:ascii="Times New Roman" w:hAnsi="Times New Roman" w:cs="Times New Roman"/>
+          <w:sz w:val="24"/>
+          <w:szCs w:val="24"/>
+        </w:rPr>
+        <w:t xml:space="preserve">) </w:t>
       </w:r>
       <w:r>
         <w:rPr>
@@ -639,6 +683,7 @@
         </w:rPr>
         <w:t xml:space="preserve">(e.g. </w:t>
       </w:r>
+      <w:proofErr w:type="spellStart"/>
       <w:r>
         <w:rPr>
           <w:rFonts w:ascii="Times New Roman" w:hAnsi="Times New Roman" w:cs="Times New Roman"/>
@@ -647,6 +692,7 @@
         </w:rPr>
         <w:t>memzero</w:t>
       </w:r>
+      <w:proofErr w:type="spellEnd"/>
       <w:r>
         <w:rPr>
           <w:rFonts w:ascii="Times New Roman" w:hAnsi="Times New Roman" w:cs="Times New Roman"/>
@@ -831,6 +877,7 @@
         </w:rPr>
         <w:t xml:space="preserve">accesses variables such as </w:t>
       </w:r>
+      <w:proofErr w:type="spellStart"/>
       <w:r>
         <w:rPr>
           <w:rFonts w:ascii="Times New Roman" w:hAnsi="Times New Roman" w:cs="Times New Roman"/>
@@ -841,6 +888,7 @@
         </w:rPr>
         <w:t>bss_start</w:t>
       </w:r>
+      <w:proofErr w:type="spellEnd"/>
       <w:r>
         <w:rPr>
           <w:rFonts w:ascii="Times New Roman" w:hAnsi="Times New Roman" w:cs="Times New Roman"/>
@@ -849,6 +897,7 @@
         </w:rPr>
         <w:t xml:space="preserve"> or function such as </w:t>
       </w:r>
+      <w:proofErr w:type="spellStart"/>
       <w:r>
         <w:rPr>
           <w:rFonts w:ascii="Times New Roman" w:hAnsi="Times New Roman" w:cs="Times New Roman"/>
@@ -859,6 +908,7 @@
         </w:rPr>
         <w:t>memzero</w:t>
       </w:r>
+      <w:proofErr w:type="spellEnd"/>
       <w:r>
         <w:rPr>
           <w:rFonts w:ascii="Times New Roman" w:hAnsi="Times New Roman" w:cs="Times New Roman"/>
@@ -1034,8 +1084,36 @@
           <w:sz w:val="24"/>
           <w:szCs w:val="24"/>
         </w:rPr>
-        <w:t>Right after kernel switches to EL1 and clears the BSS, the kernel populates its pgtables via __create_page_tables</w:t>
-      </w:r>
+        <w:t xml:space="preserve">Right after kernel switches to EL1 and clears the BSS, the kernel populates its </w:t>
+      </w:r>
+      <w:proofErr w:type="spellStart"/>
+      <w:r>
+        <w:rPr>
+          <w:rFonts w:ascii="Times New Roman" w:hAnsi="Times New Roman" w:cs="Times New Roman"/>
+          <w:sz w:val="24"/>
+          <w:szCs w:val="24"/>
+        </w:rPr>
+        <w:t>pgtables</w:t>
+      </w:r>
+      <w:proofErr w:type="spellEnd"/>
+      <w:r>
+        <w:rPr>
+          <w:rFonts w:ascii="Times New Roman" w:hAnsi="Times New Roman" w:cs="Times New Roman"/>
+          <w:sz w:val="24"/>
+          <w:szCs w:val="24"/>
+        </w:rPr>
+        <w:t xml:space="preserve"> via __</w:t>
+      </w:r>
+      <w:proofErr w:type="spellStart"/>
+      <w:r>
+        <w:rPr>
+          <w:rFonts w:ascii="Times New Roman" w:hAnsi="Times New Roman" w:cs="Times New Roman"/>
+          <w:sz w:val="24"/>
+          <w:szCs w:val="24"/>
+        </w:rPr>
+        <w:t>create_page_tables</w:t>
+      </w:r>
+      <w:proofErr w:type="spellEnd"/>
       <w:r>
         <w:rPr>
           <w:rFonts w:ascii="Times New Roman" w:hAnsi="Times New Roman" w:cs="Times New Roman"/>
@@ -1068,8 +1146,18 @@
           <w:sz w:val="24"/>
           <w:szCs w:val="24"/>
         </w:rPr>
-        <w:t>// boot.S</w:t>
-      </w:r>
+        <w:t xml:space="preserve">// </w:t>
+      </w:r>
+      <w:proofErr w:type="spellStart"/>
+      <w:r>
+        <w:rPr>
+          <w:rFonts w:ascii="Times New Roman" w:hAnsi="Times New Roman" w:cs="Times New Roman"/>
+          <w:sz w:val="24"/>
+          <w:szCs w:val="24"/>
+        </w:rPr>
+        <w:t>boot.S</w:t>
+      </w:r>
+      <w:proofErr w:type="spellEnd"/>
     </w:p>
     <w:p>
       <w:pPr>
@@ -1086,7 +1174,25 @@
           <w:sz w:val="24"/>
           <w:szCs w:val="24"/>
         </w:rPr>
-        <w:t>__create_page_tables:</w:t>
+        <w:t>__</w:t>
+      </w:r>
+      <w:proofErr w:type="spellStart"/>
+      <w:r>
+        <w:rPr>
+          <w:rFonts w:ascii="Times New Roman" w:hAnsi="Times New Roman" w:cs="Times New Roman"/>
+          <w:sz w:val="24"/>
+          <w:szCs w:val="24"/>
+        </w:rPr>
+        <w:t>create_page_tables</w:t>
+      </w:r>
+      <w:proofErr w:type="spellEnd"/>
+      <w:r>
+        <w:rPr>
+          <w:rFonts w:ascii="Times New Roman" w:hAnsi="Times New Roman" w:cs="Times New Roman"/>
+          <w:sz w:val="24"/>
+          <w:szCs w:val="24"/>
+        </w:rPr>
+        <w:t>:</w:t>
       </w:r>
     </w:p>
     <w:p>
@@ -1122,7 +1228,25 @@
           <w:sz w:val="24"/>
           <w:szCs w:val="24"/>
         </w:rPr>
-        <w:t xml:space="preserve">The first thing __create_page_tables does is to </w:t>
+        <w:t>The first thing __</w:t>
+      </w:r>
+      <w:proofErr w:type="spellStart"/>
+      <w:r>
+        <w:rPr>
+          <w:rFonts w:ascii="Times New Roman" w:hAnsi="Times New Roman" w:cs="Times New Roman"/>
+          <w:sz w:val="24"/>
+          <w:szCs w:val="24"/>
+        </w:rPr>
+        <w:t>create_page_tables</w:t>
+      </w:r>
+      <w:proofErr w:type="spellEnd"/>
+      <w:r>
+        <w:rPr>
+          <w:rFonts w:ascii="Times New Roman" w:hAnsi="Times New Roman" w:cs="Times New Roman"/>
+          <w:sz w:val="24"/>
+          <w:szCs w:val="24"/>
+        </w:rPr>
+        <w:t xml:space="preserve"> does is to </w:t>
       </w:r>
       <w:r>
         <w:rPr>
@@ -1186,7 +1310,25 @@
           <w:sz w:val="24"/>
           <w:szCs w:val="24"/>
         </w:rPr>
-        <w:t>address that __create_page_tables will return to.</w:t>
+        <w:t>address that __</w:t>
+      </w:r>
+      <w:proofErr w:type="spellStart"/>
+      <w:r>
+        <w:rPr>
+          <w:rFonts w:ascii="Times New Roman" w:hAnsi="Times New Roman" w:cs="Times New Roman"/>
+          <w:sz w:val="24"/>
+          <w:szCs w:val="24"/>
+        </w:rPr>
+        <w:t>create_page_tables</w:t>
+      </w:r>
+      <w:proofErr w:type="spellEnd"/>
+      <w:r>
+        <w:rPr>
+          <w:rFonts w:ascii="Times New Roman" w:hAnsi="Times New Roman" w:cs="Times New Roman"/>
+          <w:sz w:val="24"/>
+          <w:szCs w:val="24"/>
+        </w:rPr>
+        <w:t xml:space="preserve"> will return to.</w:t>
       </w:r>
       <w:r>
         <w:rPr>
@@ -1420,8 +1562,20 @@
           <w:sz w:val="24"/>
           <w:szCs w:val="24"/>
         </w:rPr>
-        <w:t>__create_page_tables</w:t>
-      </w:r>
+        <w:t>__</w:t>
+      </w:r>
+      <w:proofErr w:type="spellStart"/>
+      <w:r>
+        <w:rPr>
+          <w:rFonts w:ascii="Times New Roman" w:hAnsi="Times New Roman" w:cs="Times New Roman"/>
+          <w:b/>
+          <w:bCs/>
+          <w:sz w:val="24"/>
+          <w:szCs w:val="24"/>
+        </w:rPr>
+        <w:t>create_page_tables</w:t>
+      </w:r>
+      <w:proofErr w:type="spellEnd"/>
       <w:r>
         <w:rPr>
           <w:rFonts w:ascii="Times New Roman" w:hAnsi="Times New Roman" w:cs="Times New Roman"/>
@@ -1430,6 +1584,7 @@
         </w:rPr>
         <w:t xml:space="preserve"> assembly function, I called </w:t>
       </w:r>
+      <w:proofErr w:type="spellStart"/>
       <w:r>
         <w:rPr>
           <w:rFonts w:ascii="Times New Roman" w:hAnsi="Times New Roman" w:cs="Times New Roman"/>
@@ -1438,7 +1593,62 @@
           <w:sz w:val="24"/>
           <w:szCs w:val="24"/>
         </w:rPr>
-        <w:t>stp x30, xzr, [sp, #-8]</w:t>
+        <w:t>stp</w:t>
+      </w:r>
+      <w:proofErr w:type="spellEnd"/>
+      <w:r>
+        <w:rPr>
+          <w:rFonts w:ascii="Times New Roman" w:hAnsi="Times New Roman" w:cs="Times New Roman"/>
+          <w:i/>
+          <w:iCs/>
+          <w:sz w:val="24"/>
+          <w:szCs w:val="24"/>
+        </w:rPr>
+        <w:t xml:space="preserve"> x30, </w:t>
+      </w:r>
+      <w:proofErr w:type="spellStart"/>
+      <w:r>
+        <w:rPr>
+          <w:rFonts w:ascii="Times New Roman" w:hAnsi="Times New Roman" w:cs="Times New Roman"/>
+          <w:i/>
+          <w:iCs/>
+          <w:sz w:val="24"/>
+          <w:szCs w:val="24"/>
+        </w:rPr>
+        <w:t>xzr</w:t>
+      </w:r>
+      <w:proofErr w:type="spellEnd"/>
+      <w:r>
+        <w:rPr>
+          <w:rFonts w:ascii="Times New Roman" w:hAnsi="Times New Roman" w:cs="Times New Roman"/>
+          <w:i/>
+          <w:iCs/>
+          <w:sz w:val="24"/>
+          <w:szCs w:val="24"/>
+        </w:rPr>
+        <w:t>, [</w:t>
+      </w:r>
+      <w:proofErr w:type="spellStart"/>
+      <w:r>
+        <w:rPr>
+          <w:rFonts w:ascii="Times New Roman" w:hAnsi="Times New Roman" w:cs="Times New Roman"/>
+          <w:i/>
+          <w:iCs/>
+          <w:sz w:val="24"/>
+          <w:szCs w:val="24"/>
+        </w:rPr>
+        <w:t>sp</w:t>
+      </w:r>
+      <w:proofErr w:type="spellEnd"/>
+      <w:r>
+        <w:rPr>
+          <w:rFonts w:ascii="Times New Roman" w:hAnsi="Times New Roman" w:cs="Times New Roman"/>
+          <w:i/>
+          <w:iCs/>
+          <w:sz w:val="24"/>
+          <w:szCs w:val="24"/>
+        </w:rPr>
+        <w:t>, #-8]</w:t>
       </w:r>
       <w:r>
         <w:rPr>
@@ -3725,21 +3935,6 @@
 </file>
 
 <file path=customXml/item1.xml><?xml version="1.0" encoding="utf-8"?>
-<?mso-contentType ?>
-<FormTemplates xmlns="http://schemas.microsoft.com/sharepoint/v3/contenttype/forms">
-  <Display>DocumentLibraryForm</Display>
-  <Edit>DocumentLibraryForm</Edit>
-  <New>DocumentLibraryForm</New>
-</FormTemplates>
-</file>
-
-<file path=customXml/item2.xml><?xml version="1.0" encoding="utf-8"?>
-<p:properties xmlns:p="http://schemas.microsoft.com/office/2006/metadata/properties" xmlns:xsi="http://www.w3.org/2001/XMLSchema-instance" xmlns:pc="http://schemas.microsoft.com/office/infopath/2007/PartnerControls">
-  <documentManagement/>
-</p:properties>
-</file>
-
-<file path=customXml/item3.xml><?xml version="1.0" encoding="utf-8"?>
 <ct:contentTypeSchema xmlns:ct="http://schemas.microsoft.com/office/2006/metadata/contentType" xmlns:ma="http://schemas.microsoft.com/office/2006/metadata/properties/metaAttributes" ct:_="" ma:_="" ma:contentTypeName="Document" ma:contentTypeID="0x010100E32DFE953EA8874EAA7084E320242419" ma:contentTypeVersion="2" ma:contentTypeDescription="Create a new document." ma:contentTypeScope="" ma:versionID="082105d2278636c19b0de020c437fcb4">
   <xsd:schema xmlns:xsd="http://www.w3.org/2001/XMLSchema" xmlns:xs="http://www.w3.org/2001/XMLSchema" xmlns:p="http://schemas.microsoft.com/office/2006/metadata/properties" xmlns:ns2="a00f6cea-012a-40f0-8f49-b4dac745822f" targetNamespace="http://schemas.microsoft.com/office/2006/metadata/properties" ma:root="true" ma:fieldsID="a6512eb73ff111c14d9715b33fef9e9a" ns2:_="">
     <xsd:import namespace="a00f6cea-012a-40f0-8f49-b4dac745822f"/>
@@ -3871,24 +4066,22 @@
 </ct:contentTypeSchema>
 </file>
 
-<file path=customXml/itemProps1.xml><?xml version="1.0" encoding="utf-8"?>
-<ds:datastoreItem xmlns:ds="http://schemas.openxmlformats.org/officeDocument/2006/customXml" ds:itemID="{5D8C80FF-E1A7-43AF-8918-32C1BB941A78}">
-  <ds:schemaRefs>
-    <ds:schemaRef ds:uri="http://schemas.microsoft.com/sharepoint/v3/contenttype/forms"/>
-  </ds:schemaRefs>
-</ds:datastoreItem>
+<file path=customXml/item2.xml><?xml version="1.0" encoding="utf-8"?>
+<p:properties xmlns:p="http://schemas.microsoft.com/office/2006/metadata/properties" xmlns:xsi="http://www.w3.org/2001/XMLSchema-instance" xmlns:pc="http://schemas.microsoft.com/office/infopath/2007/PartnerControls">
+  <documentManagement/>
+</p:properties>
 </file>
 
-<file path=customXml/itemProps2.xml><?xml version="1.0" encoding="utf-8"?>
-<ds:datastoreItem xmlns:ds="http://schemas.openxmlformats.org/officeDocument/2006/customXml" ds:itemID="{6738A835-C104-4A2A-84A4-003863F63EBE}">
-  <ds:schemaRefs>
-    <ds:schemaRef ds:uri="http://schemas.microsoft.com/office/2006/metadata/properties"/>
-    <ds:schemaRef ds:uri="http://schemas.microsoft.com/office/infopath/2007/PartnerControls"/>
-  </ds:schemaRefs>
-</ds:datastoreItem>
+<file path=customXml/item3.xml><?xml version="1.0" encoding="utf-8"?>
+<?mso-contentType ?>
+<FormTemplates xmlns="http://schemas.microsoft.com/sharepoint/v3/contenttype/forms">
+  <Display>DocumentLibraryForm</Display>
+  <Edit>DocumentLibraryForm</Edit>
+  <New>DocumentLibraryForm</New>
+</FormTemplates>
 </file>
 
-<file path=customXml/itemProps3.xml><?xml version="1.0" encoding="utf-8"?>
+<file path=customXml/itemProps1.xml><?xml version="1.0" encoding="utf-8"?>
 <ds:datastoreItem xmlns:ds="http://schemas.openxmlformats.org/officeDocument/2006/customXml" ds:itemID="{E89EA147-3C8B-48B2-BEFE-70AF977FA54C}">
   <ds:schemaRefs>
     <ds:schemaRef ds:uri="http://schemas.microsoft.com/office/2006/metadata/contentType"/>
@@ -3904,4 +4097,21 @@
     <ds:schemaRef ds:uri="http://schemas.microsoft.com/internal/obd"/>
   </ds:schemaRefs>
 </ds:datastoreItem>
+</file>
+
+<file path=customXml/itemProps2.xml><?xml version="1.0" encoding="utf-8"?>
+<ds:datastoreItem xmlns:ds="http://schemas.openxmlformats.org/officeDocument/2006/customXml" ds:itemID="{6738A835-C104-4A2A-84A4-003863F63EBE}">
+  <ds:schemaRefs>
+    <ds:schemaRef ds:uri="http://schemas.microsoft.com/office/2006/metadata/properties"/>
+    <ds:schemaRef ds:uri="http://schemas.microsoft.com/office/infopath/2007/PartnerControls"/>
+  </ds:schemaRefs>
+</ds:datastoreItem>
+</file>
+
+<file path=customXml/itemProps3.xml><?xml version="1.0" encoding="utf-8"?>
+<ds:datastoreItem xmlns:ds="http://schemas.openxmlformats.org/officeDocument/2006/customXml" ds:itemID="{5D8C80FF-E1A7-43AF-8918-32C1BB941A78}">
+  <ds:schemaRefs>
+    <ds:schemaRef ds:uri="http://schemas.microsoft.com/sharepoint/v3/contenttype/forms"/>
+  </ds:schemaRefs>
+</ds:datastoreItem>
 </file>
--- a/CS-4414_Lin/p1-kernel/p1 exp6a/p1 exp6a.docx
+++ b/CS-4414_Lin/p1-kernel/p1 exp6a/p1 exp6a.docx
@@ -355,7 +355,23 @@
           <w:sz w:val="24"/>
           <w:szCs w:val="24"/>
         </w:rPr>
-        <w:t>ffff000000000000</w:t>
+        <w:t>ffff0000</w:t>
+      </w:r>
+      <w:r>
+        <w:rPr>
+          <w:rFonts w:ascii="Times New Roman" w:hAnsi="Times New Roman" w:cs="Times New Roman"/>
+          <w:sz w:val="24"/>
+          <w:szCs w:val="24"/>
+        </w:rPr>
+        <w:t>_</w:t>
+      </w:r>
+      <w:r>
+        <w:rPr>
+          <w:rFonts w:ascii="Times New Roman" w:hAnsi="Times New Roman" w:cs="Times New Roman"/>
+          <w:sz w:val="24"/>
+          <w:szCs w:val="24"/>
+        </w:rPr>
+        <w:t>00000000</w:t>
       </w:r>
       <w:r>
         <w:rPr>
@@ -380,6 +396,70 @@
           <w:szCs w:val="24"/>
         </w:rPr>
         <w:t xml:space="preserve"> and will offset as appropriate.</w:t>
+      </w:r>
+      <w:r>
+        <w:rPr>
+          <w:rFonts w:ascii="Times New Roman" w:hAnsi="Times New Roman" w:cs="Times New Roman"/>
+          <w:sz w:val="24"/>
+          <w:szCs w:val="24"/>
+        </w:rPr>
+        <w:t xml:space="preserve"> We set the kernel’s virtual address space to be this value because we want to create a separation between the kernel process and user process. </w:t>
+      </w:r>
+      <w:r>
+        <w:rPr>
+          <w:rFonts w:ascii="Times New Roman" w:hAnsi="Times New Roman" w:cs="Times New Roman"/>
+          <w:sz w:val="24"/>
+          <w:szCs w:val="24"/>
+        </w:rPr>
+        <w:t>To</w:t>
+      </w:r>
+      <w:r>
+        <w:rPr>
+          <w:rFonts w:ascii="Times New Roman" w:hAnsi="Times New Roman" w:cs="Times New Roman"/>
+          <w:sz w:val="24"/>
+          <w:szCs w:val="24"/>
+        </w:rPr>
+        <w:t xml:space="preserve"> do so, we </w:t>
+      </w:r>
+      <w:r>
+        <w:rPr>
+          <w:rFonts w:ascii="Times New Roman" w:hAnsi="Times New Roman" w:cs="Times New Roman"/>
+          <w:sz w:val="24"/>
+          <w:szCs w:val="24"/>
+        </w:rPr>
+        <w:t>set the first 16 bits as</w:t>
+      </w:r>
+      <w:r>
+        <w:rPr>
+          <w:rFonts w:ascii="Times New Roman" w:hAnsi="Times New Roman" w:cs="Times New Roman"/>
+          <w:sz w:val="24"/>
+          <w:szCs w:val="24"/>
+        </w:rPr>
+        <w:t xml:space="preserve"> 0xffff as</w:t>
+      </w:r>
+      <w:r>
+        <w:rPr>
+          <w:rFonts w:ascii="Times New Roman" w:hAnsi="Times New Roman" w:cs="Times New Roman"/>
+          <w:sz w:val="24"/>
+          <w:szCs w:val="24"/>
+        </w:rPr>
+        <w:t xml:space="preserve"> an indicator </w:t>
+      </w:r>
+      <w:r>
+        <w:rPr>
+          <w:rFonts w:ascii="Times New Roman" w:hAnsi="Times New Roman" w:cs="Times New Roman"/>
+          <w:sz w:val="24"/>
+          <w:szCs w:val="24"/>
+        </w:rPr>
+        <w:t>that this address and onwards can only be accessed by the kernel</w:t>
+      </w:r>
+      <w:r>
+        <w:rPr>
+          <w:rFonts w:ascii="Times New Roman" w:hAnsi="Times New Roman" w:cs="Times New Roman"/>
+          <w:sz w:val="24"/>
+          <w:szCs w:val="24"/>
+        </w:rPr>
+        <w:t>.</w:t>
       </w:r>
     </w:p>
     <w:p>
@@ -472,6 +552,9 @@
     </w:p>
     <w:p>
       <w:pPr>
+        <w:tabs>
+          <w:tab w:val="center" w:pos="5040"/>
+        </w:tabs>
         <w:ind w:left="720"/>
         <w:rPr>
           <w:rFonts w:ascii="Times New Roman" w:hAnsi="Times New Roman" w:cs="Times New Roman"/>
@@ -485,18 +568,104 @@
           <w:sz w:val="24"/>
           <w:szCs w:val="24"/>
         </w:rPr>
-        <w:t>The base address is VA_START</w:t>
-      </w:r>
-    </w:p>
-    <w:p>
-      <w:pPr>
-        <w:ind w:left="720"/>
-        <w:rPr>
-          <w:rFonts w:ascii="Times New Roman" w:hAnsi="Times New Roman" w:cs="Times New Roman"/>
-          <w:sz w:val="24"/>
-          <w:szCs w:val="24"/>
-        </w:rPr>
-      </w:pPr>
+        <w:t xml:space="preserve">The base address is </w:t>
+      </w:r>
+      <w:r>
+        <w:rPr>
+          <w:rFonts w:ascii="Times New Roman" w:hAnsi="Times New Roman" w:cs="Times New Roman"/>
+          <w:sz w:val="24"/>
+          <w:szCs w:val="24"/>
+        </w:rPr>
+        <w:t>0x</w:t>
+      </w:r>
+      <w:r>
+        <w:rPr>
+          <w:rFonts w:ascii="Times New Roman" w:hAnsi="Times New Roman" w:cs="Times New Roman"/>
+          <w:sz w:val="24"/>
+          <w:szCs w:val="24"/>
+        </w:rPr>
+        <w:t>0000</w:t>
+      </w:r>
+      <w:r>
+        <w:rPr>
+          <w:rFonts w:ascii="Times New Roman" w:hAnsi="Times New Roman" w:cs="Times New Roman"/>
+          <w:sz w:val="24"/>
+          <w:szCs w:val="24"/>
+        </w:rPr>
+        <w:t>0000</w:t>
+      </w:r>
+      <w:r>
+        <w:rPr>
+          <w:rFonts w:ascii="Times New Roman" w:hAnsi="Times New Roman" w:cs="Times New Roman"/>
+          <w:sz w:val="24"/>
+          <w:szCs w:val="24"/>
+        </w:rPr>
+        <w:t>_</w:t>
+      </w:r>
+      <w:r>
+        <w:rPr>
+          <w:rFonts w:ascii="Times New Roman" w:hAnsi="Times New Roman" w:cs="Times New Roman"/>
+          <w:sz w:val="24"/>
+          <w:szCs w:val="24"/>
+        </w:rPr>
+        <w:t>00000000</w:t>
+      </w:r>
+      <w:r>
+        <w:rPr>
+          <w:rFonts w:ascii="Times New Roman" w:hAnsi="Times New Roman" w:cs="Times New Roman"/>
+          <w:sz w:val="24"/>
+          <w:szCs w:val="24"/>
+        </w:rPr>
+        <w:t xml:space="preserve"> for the same rationale as the previous question except since this is in the user’s space</w:t>
+      </w:r>
+      <w:r>
+        <w:rPr>
+          <w:rFonts w:ascii="Times New Roman" w:hAnsi="Times New Roman" w:cs="Times New Roman"/>
+          <w:sz w:val="24"/>
+          <w:szCs w:val="24"/>
+        </w:rPr>
+        <w:t xml:space="preserve">, we want to first 16 bits to be 0x0000 because this indicates that </w:t>
+      </w:r>
+      <w:r>
+        <w:rPr>
+          <w:rFonts w:ascii="Times New Roman" w:hAnsi="Times New Roman" w:cs="Times New Roman"/>
+          <w:sz w:val="24"/>
+          <w:szCs w:val="24"/>
+        </w:rPr>
+        <w:t>0x</w:t>
+      </w:r>
+      <w:r>
+        <w:rPr>
+          <w:rFonts w:ascii="Times New Roman" w:hAnsi="Times New Roman" w:cs="Times New Roman"/>
+          <w:sz w:val="24"/>
+          <w:szCs w:val="24"/>
+        </w:rPr>
+        <w:t>00000000</w:t>
+      </w:r>
+      <w:r>
+        <w:rPr>
+          <w:rFonts w:ascii="Times New Roman" w:hAnsi="Times New Roman" w:cs="Times New Roman"/>
+          <w:sz w:val="24"/>
+          <w:szCs w:val="24"/>
+        </w:rPr>
+        <w:t>_</w:t>
+      </w:r>
+      <w:r>
+        <w:rPr>
+          <w:rFonts w:ascii="Times New Roman" w:hAnsi="Times New Roman" w:cs="Times New Roman"/>
+          <w:sz w:val="24"/>
+          <w:szCs w:val="24"/>
+        </w:rPr>
+        <w:t>00000000</w:t>
+      </w:r>
+      <w:r>
+        <w:rPr>
+          <w:rFonts w:ascii="Times New Roman" w:hAnsi="Times New Roman" w:cs="Times New Roman"/>
+          <w:sz w:val="24"/>
+          <w:szCs w:val="24"/>
+        </w:rPr>
+        <w:t xml:space="preserve"> and up to 0x0000ffff_fffffffff can be accessed by the user process. </w:t>
+      </w:r>
     </w:p>
     <w:p>
       <w:pPr>
@@ -867,6 +1036,7 @@
           <w:sz w:val="24"/>
           <w:szCs w:val="24"/>
         </w:rPr>
+        <w:lastRenderedPageBreak/>
         <w:t xml:space="preserve">The kernel </w:t>
       </w:r>
       <w:r>
@@ -975,16 +1145,7 @@
           <w:sz w:val="24"/>
           <w:szCs w:val="24"/>
         </w:rPr>
-        <w:t xml:space="preserve">Since the </w:t>
-      </w:r>
-      <w:r>
-        <w:rPr>
-          <w:rFonts w:ascii="Times New Roman" w:hAnsi="Times New Roman" w:cs="Times New Roman"/>
-          <w:sz w:val="24"/>
-          <w:szCs w:val="24"/>
-        </w:rPr>
-        <w:lastRenderedPageBreak/>
-        <w:t xml:space="preserve">absolute kernel addresses typically start with </w:t>
+        <w:t xml:space="preserve">Since the absolute kernel addresses typically start with </w:t>
       </w:r>
       <w:r>
         <w:rPr>
@@ -1675,6 +1836,44 @@
           <w:szCs w:val="24"/>
         </w:rPr>
         <w:t xml:space="preserve"> register to the stack. When running, the kernel simply crashes.</w:t>
+      </w:r>
+      <w:r>
+        <w:rPr>
+          <w:rFonts w:ascii="Times New Roman" w:hAnsi="Times New Roman" w:cs="Times New Roman"/>
+          <w:sz w:val="24"/>
+          <w:szCs w:val="24"/>
+        </w:rPr>
+        <w:t xml:space="preserve"> This is because the </w:t>
+      </w:r>
+      <w:proofErr w:type="spellStart"/>
+      <w:r>
+        <w:rPr>
+          <w:rFonts w:ascii="Times New Roman" w:hAnsi="Times New Roman" w:cs="Times New Roman"/>
+          <w:b/>
+          <w:bCs/>
+          <w:sz w:val="24"/>
+          <w:szCs w:val="24"/>
+        </w:rPr>
+        <w:t>sp</w:t>
+      </w:r>
+      <w:proofErr w:type="spellEnd"/>
+      <w:r>
+        <w:rPr>
+          <w:rFonts w:ascii="Times New Roman" w:hAnsi="Times New Roman" w:cs="Times New Roman"/>
+          <w:b/>
+          <w:bCs/>
+          <w:sz w:val="24"/>
+          <w:szCs w:val="24"/>
+        </w:rPr>
+        <w:t xml:space="preserve"> </w:t>
+      </w:r>
+      <w:r>
+        <w:rPr>
+          <w:rFonts w:ascii="Times New Roman" w:hAnsi="Times New Roman" w:cs="Times New Roman"/>
+          <w:sz w:val="24"/>
+          <w:szCs w:val="24"/>
+        </w:rPr>
+        <w:t>value is not initialized yet.</w:t>
       </w:r>
     </w:p>
     <w:p>
@@ -3935,6 +4134,21 @@
 </file>
 
 <file path=customXml/item1.xml><?xml version="1.0" encoding="utf-8"?>
+<?mso-contentType ?>
+<FormTemplates xmlns="http://schemas.microsoft.com/sharepoint/v3/contenttype/forms">
+  <Display>DocumentLibraryForm</Display>
+  <Edit>DocumentLibraryForm</Edit>
+  <New>DocumentLibraryForm</New>
+</FormTemplates>
+</file>
+
+<file path=customXml/item2.xml><?xml version="1.0" encoding="utf-8"?>
+<p:properties xmlns:p="http://schemas.microsoft.com/office/2006/metadata/properties" xmlns:xsi="http://www.w3.org/2001/XMLSchema-instance" xmlns:pc="http://schemas.microsoft.com/office/infopath/2007/PartnerControls">
+  <documentManagement/>
+</p:properties>
+</file>
+
+<file path=customXml/item3.xml><?xml version="1.0" encoding="utf-8"?>
 <ct:contentTypeSchema xmlns:ct="http://schemas.microsoft.com/office/2006/metadata/contentType" xmlns:ma="http://schemas.microsoft.com/office/2006/metadata/properties/metaAttributes" ct:_="" ma:_="" ma:contentTypeName="Document" ma:contentTypeID="0x010100E32DFE953EA8874EAA7084E320242419" ma:contentTypeVersion="2" ma:contentTypeDescription="Create a new document." ma:contentTypeScope="" ma:versionID="082105d2278636c19b0de020c437fcb4">
   <xsd:schema xmlns:xsd="http://www.w3.org/2001/XMLSchema" xmlns:xs="http://www.w3.org/2001/XMLSchema" xmlns:p="http://schemas.microsoft.com/office/2006/metadata/properties" xmlns:ns2="a00f6cea-012a-40f0-8f49-b4dac745822f" targetNamespace="http://schemas.microsoft.com/office/2006/metadata/properties" ma:root="true" ma:fieldsID="a6512eb73ff111c14d9715b33fef9e9a" ns2:_="">
     <xsd:import namespace="a00f6cea-012a-40f0-8f49-b4dac745822f"/>
@@ -4066,22 +4280,24 @@
 </ct:contentTypeSchema>
 </file>
 
-<file path=customXml/item2.xml><?xml version="1.0" encoding="utf-8"?>
-<p:properties xmlns:p="http://schemas.microsoft.com/office/2006/metadata/properties" xmlns:xsi="http://www.w3.org/2001/XMLSchema-instance" xmlns:pc="http://schemas.microsoft.com/office/infopath/2007/PartnerControls">
-  <documentManagement/>
-</p:properties>
+<file path=customXml/itemProps1.xml><?xml version="1.0" encoding="utf-8"?>
+<ds:datastoreItem xmlns:ds="http://schemas.openxmlformats.org/officeDocument/2006/customXml" ds:itemID="{5D8C80FF-E1A7-43AF-8918-32C1BB941A78}">
+  <ds:schemaRefs>
+    <ds:schemaRef ds:uri="http://schemas.microsoft.com/sharepoint/v3/contenttype/forms"/>
+  </ds:schemaRefs>
+</ds:datastoreItem>
 </file>
 
-<file path=customXml/item3.xml><?xml version="1.0" encoding="utf-8"?>
-<?mso-contentType ?>
-<FormTemplates xmlns="http://schemas.microsoft.com/sharepoint/v3/contenttype/forms">
-  <Display>DocumentLibraryForm</Display>
-  <Edit>DocumentLibraryForm</Edit>
-  <New>DocumentLibraryForm</New>
-</FormTemplates>
+<file path=customXml/itemProps2.xml><?xml version="1.0" encoding="utf-8"?>
+<ds:datastoreItem xmlns:ds="http://schemas.openxmlformats.org/officeDocument/2006/customXml" ds:itemID="{6738A835-C104-4A2A-84A4-003863F63EBE}">
+  <ds:schemaRefs>
+    <ds:schemaRef ds:uri="http://schemas.microsoft.com/office/2006/metadata/properties"/>
+    <ds:schemaRef ds:uri="http://schemas.microsoft.com/office/infopath/2007/PartnerControls"/>
+  </ds:schemaRefs>
+</ds:datastoreItem>
 </file>
 
-<file path=customXml/itemProps1.xml><?xml version="1.0" encoding="utf-8"?>
+<file path=customXml/itemProps3.xml><?xml version="1.0" encoding="utf-8"?>
 <ds:datastoreItem xmlns:ds="http://schemas.openxmlformats.org/officeDocument/2006/customXml" ds:itemID="{E89EA147-3C8B-48B2-BEFE-70AF977FA54C}">
   <ds:schemaRefs>
     <ds:schemaRef ds:uri="http://schemas.microsoft.com/office/2006/metadata/contentType"/>
@@ -4097,21 +4313,4 @@
     <ds:schemaRef ds:uri="http://schemas.microsoft.com/internal/obd"/>
   </ds:schemaRefs>
 </ds:datastoreItem>
-</file>
-
-<file path=customXml/itemProps2.xml><?xml version="1.0" encoding="utf-8"?>
-<ds:datastoreItem xmlns:ds="http://schemas.openxmlformats.org/officeDocument/2006/customXml" ds:itemID="{6738A835-C104-4A2A-84A4-003863F63EBE}">
-  <ds:schemaRefs>
-    <ds:schemaRef ds:uri="http://schemas.microsoft.com/office/2006/metadata/properties"/>
-    <ds:schemaRef ds:uri="http://schemas.microsoft.com/office/infopath/2007/PartnerControls"/>
-  </ds:schemaRefs>
-</ds:datastoreItem>
-</file>
-
-<file path=customXml/itemProps3.xml><?xml version="1.0" encoding="utf-8"?>
-<ds:datastoreItem xmlns:ds="http://schemas.openxmlformats.org/officeDocument/2006/customXml" ds:itemID="{5D8C80FF-E1A7-43AF-8918-32C1BB941A78}">
-  <ds:schemaRefs>
-    <ds:schemaRef ds:uri="http://schemas.microsoft.com/sharepoint/v3/contenttype/forms"/>
-  </ds:schemaRefs>
-</ds:datastoreItem>
 </file>